--- a/docs/MyProjectMgnt.docx
+++ b/docs/MyProjectMgnt.docx
@@ -3319,6 +3319,7 @@
         <w:rPr>
           <w:color w:val="951B13"/>
         </w:rPr>
+        <w:lastRenderedPageBreak/>
         <w:t>Phiên bản tài liệu</w:t>
       </w:r>
     </w:p>
@@ -3421,7 +3422,7 @@
           </w:tcPr>
           <w:p>
             <w:r>
-              <w:t>15/09/2005</w:t>
+              <w:t>06/1/2022</w:t>
             </w:r>
           </w:p>
         </w:tc>
@@ -3433,6 +3434,284 @@
             <w:pPr>
               <w:cnfStyle w:val="000000000000" w:firstRow="0" w:lastRow="0" w:firstColumn="0" w:lastColumn="0" w:oddVBand="0" w:evenVBand="0" w:oddHBand="0" w:evenHBand="0" w:firstRowFirstColumn="0" w:firstRowLastColumn="0" w:lastRowFirstColumn="0" w:lastRowLastColumn="0"/>
             </w:pPr>
+            <w:r>
+              <w:t>Khởi tạo dự án</w:t>
+            </w:r>
+          </w:p>
+        </w:tc>
+        <w:tc>
+          <w:tcPr>
+            <w:tcW w:w="1148" w:type="dxa"/>
+          </w:tcPr>
+          <w:p>
+            <w:pPr>
+              <w:cnfStyle w:val="000000000000" w:firstRow="0" w:lastRow="0" w:firstColumn="0" w:lastColumn="0" w:oddVBand="0" w:evenVBand="0" w:oddHBand="0" w:evenHBand="0" w:firstRowFirstColumn="0" w:firstRowLastColumn="0" w:lastRowFirstColumn="0" w:lastRowLastColumn="0"/>
+            </w:pPr>
+            <w:r>
+              <w:t>0.</w:t>
+            </w:r>
+            <w:r>
+              <w:t>1</w:t>
+            </w:r>
+          </w:p>
+        </w:tc>
+        <w:tc>
+          <w:tcPr>
+            <w:tcW w:w="1552" w:type="dxa"/>
+          </w:tcPr>
+          <w:p>
+            <w:pPr>
+              <w:cnfStyle w:val="000000000000" w:firstRow="0" w:lastRow="0" w:firstColumn="0" w:lastColumn="0" w:oddVBand="0" w:evenVBand="0" w:oddHBand="0" w:evenHBand="0" w:firstRowFirstColumn="0" w:firstRowLastColumn="0" w:lastRowFirstColumn="0" w:lastRowLastColumn="0"/>
+            </w:pPr>
+            <w:r>
+              <w:t>Lê Nhất Anh</w:t>
+            </w:r>
+          </w:p>
+        </w:tc>
+        <w:tc>
+          <w:tcPr>
+            <w:tcW w:w="1440" w:type="dxa"/>
+          </w:tcPr>
+          <w:p>
+            <w:pPr>
+              <w:cnfStyle w:val="000000000000" w:firstRow="0" w:lastRow="0" w:firstColumn="0" w:lastColumn="0" w:oddVBand="0" w:evenVBand="0" w:oddHBand="0" w:evenHBand="0" w:firstRowFirstColumn="0" w:firstRowLastColumn="0" w:lastRowFirstColumn="0" w:lastRowLastColumn="0"/>
+            </w:pPr>
+            <w:r>
+              <w:t>Lê Nhất Anh</w:t>
+            </w:r>
+          </w:p>
+        </w:tc>
+      </w:tr>
+      <w:tr>
+        <w:trPr>
+          <w:trHeight w:val="495"/>
+        </w:trPr>
+        <w:tc>
+          <w:tcPr>
+            <w:cnfStyle w:val="001000000000" w:firstRow="0" w:lastRow="0" w:firstColumn="1" w:lastColumn="0" w:oddVBand="0" w:evenVBand="0" w:oddHBand="0" w:evenHBand="0" w:firstRowFirstColumn="0" w:firstRowLastColumn="0" w:lastRowFirstColumn="0" w:lastRowLastColumn="0"/>
+            <w:tcW w:w="1495" w:type="dxa"/>
+          </w:tcPr>
+          <w:p>
+            <w:r>
+              <w:t>10/1/2022</w:t>
+            </w:r>
+          </w:p>
+        </w:tc>
+        <w:tc>
+          <w:tcPr>
+            <w:tcW w:w="3095" w:type="dxa"/>
+          </w:tcPr>
+          <w:p>
+            <w:pPr>
+              <w:cnfStyle w:val="000000000000" w:firstRow="0" w:lastRow="0" w:firstColumn="0" w:lastColumn="0" w:oddVBand="0" w:evenVBand="0" w:oddHBand="0" w:evenHBand="0" w:firstRowFirstColumn="0" w:firstRowLastColumn="0" w:lastRowFirstColumn="0" w:lastRowLastColumn="0"/>
+            </w:pPr>
+            <w:r>
+              <w:t>Lập kế hoạch dự án</w:t>
+            </w:r>
+          </w:p>
+        </w:tc>
+        <w:tc>
+          <w:tcPr>
+            <w:tcW w:w="1148" w:type="dxa"/>
+          </w:tcPr>
+          <w:p>
+            <w:pPr>
+              <w:cnfStyle w:val="000000000000" w:firstRow="0" w:lastRow="0" w:firstColumn="0" w:lastColumn="0" w:oddVBand="0" w:evenVBand="0" w:oddHBand="0" w:evenHBand="0" w:firstRowFirstColumn="0" w:firstRowLastColumn="0" w:lastRowFirstColumn="0" w:lastRowLastColumn="0"/>
+            </w:pPr>
+            <w:r>
+              <w:t>0.1</w:t>
+            </w:r>
+          </w:p>
+        </w:tc>
+        <w:tc>
+          <w:tcPr>
+            <w:tcW w:w="1552" w:type="dxa"/>
+          </w:tcPr>
+          <w:p>
+            <w:pPr>
+              <w:cnfStyle w:val="000000000000" w:firstRow="0" w:lastRow="0" w:firstColumn="0" w:lastColumn="0" w:oddVBand="0" w:evenVBand="0" w:oddHBand="0" w:evenHBand="0" w:firstRowFirstColumn="0" w:firstRowLastColumn="0" w:lastRowFirstColumn="0" w:lastRowLastColumn="0"/>
+            </w:pPr>
+            <w:r>
+              <w:t>Lê Tuấn Nhật</w:t>
+            </w:r>
+          </w:p>
+        </w:tc>
+        <w:tc>
+          <w:tcPr>
+            <w:tcW w:w="1440" w:type="dxa"/>
+          </w:tcPr>
+          <w:p>
+            <w:pPr>
+              <w:cnfStyle w:val="000000000000" w:firstRow="0" w:lastRow="0" w:firstColumn="0" w:lastColumn="0" w:oddVBand="0" w:evenVBand="0" w:oddHBand="0" w:evenHBand="0" w:firstRowFirstColumn="0" w:firstRowLastColumn="0" w:lastRowFirstColumn="0" w:lastRowLastColumn="0"/>
+            </w:pPr>
+            <w:r>
+              <w:t>Lê Nhất Anh</w:t>
+            </w:r>
+          </w:p>
+        </w:tc>
+      </w:tr>
+      <w:tr>
+        <w:trPr>
+          <w:trHeight w:val="495"/>
+        </w:trPr>
+        <w:tc>
+          <w:tcPr>
+            <w:cnfStyle w:val="001000000000" w:firstRow="0" w:lastRow="0" w:firstColumn="1" w:lastColumn="0" w:oddVBand="0" w:evenVBand="0" w:oddHBand="0" w:evenHBand="0" w:firstRowFirstColumn="0" w:firstRowLastColumn="0" w:lastRowFirstColumn="0" w:lastRowLastColumn="0"/>
+            <w:tcW w:w="1495" w:type="dxa"/>
+          </w:tcPr>
+          <w:p>
+            <w:r>
+              <w:t>12/1/2022</w:t>
+            </w:r>
+          </w:p>
+        </w:tc>
+        <w:tc>
+          <w:tcPr>
+            <w:tcW w:w="3095" w:type="dxa"/>
+          </w:tcPr>
+          <w:p>
+            <w:pPr>
+              <w:cnfStyle w:val="000000000000" w:firstRow="0" w:lastRow="0" w:firstColumn="0" w:lastColumn="0" w:oddVBand="0" w:evenVBand="0" w:oddHBand="0" w:evenHBand="0" w:firstRowFirstColumn="0" w:firstRowLastColumn="0" w:lastRowFirstColumn="0" w:lastRowLastColumn="0"/>
+            </w:pPr>
+            <w:r>
+              <w:t>Trao đổi với khách hàng để đảm bảo đầu ra sản phẩm</w:t>
+            </w:r>
+          </w:p>
+        </w:tc>
+        <w:tc>
+          <w:tcPr>
+            <w:tcW w:w="1148" w:type="dxa"/>
+          </w:tcPr>
+          <w:p>
+            <w:pPr>
+              <w:cnfStyle w:val="000000000000" w:firstRow="0" w:lastRow="0" w:firstColumn="0" w:lastColumn="0" w:oddVBand="0" w:evenVBand="0" w:oddHBand="0" w:evenHBand="0" w:firstRowFirstColumn="0" w:firstRowLastColumn="0" w:lastRowFirstColumn="0" w:lastRowLastColumn="0"/>
+            </w:pPr>
+            <w:r>
+              <w:t>0.2</w:t>
+            </w:r>
+          </w:p>
+        </w:tc>
+        <w:tc>
+          <w:tcPr>
+            <w:tcW w:w="1552" w:type="dxa"/>
+          </w:tcPr>
+          <w:p>
+            <w:pPr>
+              <w:cnfStyle w:val="000000000000" w:firstRow="0" w:lastRow="0" w:firstColumn="0" w:lastColumn="0" w:oddVBand="0" w:evenVBand="0" w:oddHBand="0" w:evenHBand="0" w:firstRowFirstColumn="0" w:firstRowLastColumn="0" w:lastRowFirstColumn="0" w:lastRowLastColumn="0"/>
+            </w:pPr>
+            <w:r>
+              <w:t>Hà Khắc Huy</w:t>
+            </w:r>
+          </w:p>
+        </w:tc>
+        <w:tc>
+          <w:tcPr>
+            <w:tcW w:w="1440" w:type="dxa"/>
+          </w:tcPr>
+          <w:p>
+            <w:pPr>
+              <w:cnfStyle w:val="000000000000" w:firstRow="0" w:lastRow="0" w:firstColumn="0" w:lastColumn="0" w:oddVBand="0" w:evenVBand="0" w:oddHBand="0" w:evenHBand="0" w:firstRowFirstColumn="0" w:firstRowLastColumn="0" w:lastRowFirstColumn="0" w:lastRowLastColumn="0"/>
+            </w:pPr>
+            <w:r>
+              <w:t>Lê Nhất Anh</w:t>
+            </w:r>
+          </w:p>
+        </w:tc>
+      </w:tr>
+      <w:tr>
+        <w:trPr>
+          <w:trHeight w:val="495"/>
+        </w:trPr>
+        <w:tc>
+          <w:tcPr>
+            <w:cnfStyle w:val="001000000000" w:firstRow="0" w:lastRow="0" w:firstColumn="1" w:lastColumn="0" w:oddVBand="0" w:evenVBand="0" w:oddHBand="0" w:evenHBand="0" w:firstRowFirstColumn="0" w:firstRowLastColumn="0" w:lastRowFirstColumn="0" w:lastRowLastColumn="0"/>
+            <w:tcW w:w="1495" w:type="dxa"/>
+          </w:tcPr>
+          <w:p>
+            <w:r>
+              <w:t>15/1/2022</w:t>
+            </w:r>
+          </w:p>
+        </w:tc>
+        <w:tc>
+          <w:tcPr>
+            <w:tcW w:w="3095" w:type="dxa"/>
+          </w:tcPr>
+          <w:p>
+            <w:pPr>
+              <w:cnfStyle w:val="000000000000" w:firstRow="0" w:lastRow="0" w:firstColumn="0" w:lastColumn="0" w:oddVBand="0" w:evenVBand="0" w:oddHBand="0" w:evenHBand="0" w:firstRowFirstColumn="0" w:firstRowLastColumn="0" w:lastRowFirstColumn="0" w:lastRowLastColumn="0"/>
+            </w:pPr>
+            <w:r>
+              <w:t>Triển khai dự án</w:t>
+            </w:r>
+          </w:p>
+        </w:tc>
+        <w:tc>
+          <w:tcPr>
+            <w:tcW w:w="1148" w:type="dxa"/>
+          </w:tcPr>
+          <w:p>
+            <w:pPr>
+              <w:cnfStyle w:val="000000000000" w:firstRow="0" w:lastRow="0" w:firstColumn="0" w:lastColumn="0" w:oddVBand="0" w:evenVBand="0" w:oddHBand="0" w:evenHBand="0" w:firstRowFirstColumn="0" w:firstRowLastColumn="0" w:lastRowFirstColumn="0" w:lastRowLastColumn="0"/>
+            </w:pPr>
+            <w:r>
+              <w:t>0.3</w:t>
+            </w:r>
+          </w:p>
+        </w:tc>
+        <w:tc>
+          <w:tcPr>
+            <w:tcW w:w="1552" w:type="dxa"/>
+          </w:tcPr>
+          <w:p>
+            <w:pPr>
+              <w:cnfStyle w:val="000000000000" w:firstRow="0" w:lastRow="0" w:firstColumn="0" w:lastColumn="0" w:oddVBand="0" w:evenVBand="0" w:oddHBand="0" w:evenHBand="0" w:firstRowFirstColumn="0" w:firstRowLastColumn="0" w:lastRowFirstColumn="0" w:lastRowLastColumn="0"/>
+            </w:pPr>
+            <w:r>
+              <w:t>Nguyễn Đình Tiến</w:t>
+            </w:r>
+          </w:p>
+        </w:tc>
+        <w:tc>
+          <w:tcPr>
+            <w:tcW w:w="1440" w:type="dxa"/>
+          </w:tcPr>
+          <w:p>
+            <w:pPr>
+              <w:cnfStyle w:val="000000000000" w:firstRow="0" w:lastRow="0" w:firstColumn="0" w:lastColumn="0" w:oddVBand="0" w:evenVBand="0" w:oddHBand="0" w:evenHBand="0" w:firstRowFirstColumn="0" w:firstRowLastColumn="0" w:lastRowFirstColumn="0" w:lastRowLastColumn="0"/>
+            </w:pPr>
+            <w:r>
+              <w:t>Lê Nhất Anh</w:t>
+            </w:r>
+          </w:p>
+        </w:tc>
+      </w:tr>
+      <w:tr>
+        <w:trPr>
+          <w:trHeight w:val="540"/>
+        </w:trPr>
+        <w:tc>
+          <w:tcPr>
+            <w:cnfStyle w:val="001000000000" w:firstRow="0" w:lastRow="0" w:firstColumn="1" w:lastColumn="0" w:oddVBand="0" w:evenVBand="0" w:oddHBand="0" w:evenHBand="0" w:firstRowFirstColumn="0" w:firstRowLastColumn="0" w:lastRowFirstColumn="0" w:lastRowLastColumn="0"/>
+            <w:tcW w:w="1495" w:type="dxa"/>
+          </w:tcPr>
+          <w:p>
+            <w:r>
+              <w:t>25/1/2022</w:t>
+            </w:r>
+          </w:p>
+        </w:tc>
+        <w:tc>
+          <w:tcPr>
+            <w:tcW w:w="3095" w:type="dxa"/>
+          </w:tcPr>
+          <w:p>
+            <w:pPr>
+              <w:cnfStyle w:val="000000000000" w:firstRow="0" w:lastRow="0" w:firstColumn="0" w:lastColumn="0" w:oddVBand="0" w:evenVBand="0" w:oddHBand="0" w:evenHBand="0" w:firstRowFirstColumn="0" w:firstRowLastColumn="0" w:lastRowFirstColumn="0" w:lastRowLastColumn="0"/>
+            </w:pPr>
+            <w:r>
+              <w:t>Kiểm thử chất lượng sản phẩm</w:t>
+            </w:r>
           </w:p>
         </w:tc>
         <w:tc>
@@ -3456,6 +3735,9 @@
             <w:pPr>
               <w:cnfStyle w:val="000000000000" w:firstRow="0" w:lastRow="0" w:firstColumn="0" w:lastColumn="0" w:oddVBand="0" w:evenVBand="0" w:oddHBand="0" w:evenHBand="0" w:firstRowFirstColumn="0" w:firstRowLastColumn="0" w:lastRowFirstColumn="0" w:lastRowLastColumn="0"/>
             </w:pPr>
+            <w:r>
+              <w:t>Lê Tuấn Cường</w:t>
+            </w:r>
           </w:p>
         </w:tc>
         <w:tc>
@@ -3466,6 +3748,9 @@
             <w:pPr>
               <w:cnfStyle w:val="000000000000" w:firstRow="0" w:lastRow="0" w:firstColumn="0" w:lastColumn="0" w:oddVBand="0" w:evenVBand="0" w:oddHBand="0" w:evenHBand="0" w:firstRowFirstColumn="0" w:firstRowLastColumn="0" w:lastRowFirstColumn="0" w:lastRowLastColumn="0"/>
             </w:pPr>
+            <w:r>
+              <w:t>Lê Nhất Anh</w:t>
+            </w:r>
           </w:p>
         </w:tc>
       </w:tr>
@@ -3480,7 +3765,7 @@
           </w:tcPr>
           <w:p>
             <w:r>
-              <w:t>15/11/2005</w:t>
+              <w:t>26/1/2022</w:t>
             </w:r>
           </w:p>
         </w:tc>
@@ -3492,6 +3777,77 @@
             <w:pPr>
               <w:cnfStyle w:val="000000000000" w:firstRow="0" w:lastRow="0" w:firstColumn="0" w:lastColumn="0" w:oddVBand="0" w:evenVBand="0" w:oddHBand="0" w:evenHBand="0" w:firstRowFirstColumn="0" w:firstRowLastColumn="0" w:lastRowFirstColumn="0" w:lastRowLastColumn="0"/>
             </w:pPr>
+            <w:r>
+              <w:t>Trao đổi lại với khách hàng về trải nghiệm sản phẩm, thống nhất về chi phí, thời gian và chất lượng dự án</w:t>
+            </w:r>
+          </w:p>
+        </w:tc>
+        <w:tc>
+          <w:tcPr>
+            <w:tcW w:w="1148" w:type="dxa"/>
+          </w:tcPr>
+          <w:p>
+            <w:pPr>
+              <w:cnfStyle w:val="000000000000" w:firstRow="0" w:lastRow="0" w:firstColumn="0" w:lastColumn="0" w:oddVBand="0" w:evenVBand="0" w:oddHBand="0" w:evenHBand="0" w:firstRowFirstColumn="0" w:firstRowLastColumn="0" w:lastRowFirstColumn="0" w:lastRowLastColumn="0"/>
+            </w:pPr>
+            <w:r>
+              <w:t>0.5</w:t>
+            </w:r>
+          </w:p>
+        </w:tc>
+        <w:tc>
+          <w:tcPr>
+            <w:tcW w:w="1552" w:type="dxa"/>
+          </w:tcPr>
+          <w:p>
+            <w:pPr>
+              <w:cnfStyle w:val="000000000000" w:firstRow="0" w:lastRow="0" w:firstColumn="0" w:lastColumn="0" w:oddVBand="0" w:evenVBand="0" w:oddHBand="0" w:evenHBand="0" w:firstRowFirstColumn="0" w:firstRowLastColumn="0" w:lastRowFirstColumn="0" w:lastRowLastColumn="0"/>
+            </w:pPr>
+            <w:r>
+              <w:t>Lê Tuấn Nhật</w:t>
+            </w:r>
+          </w:p>
+        </w:tc>
+        <w:tc>
+          <w:tcPr>
+            <w:tcW w:w="1440" w:type="dxa"/>
+          </w:tcPr>
+          <w:p>
+            <w:pPr>
+              <w:cnfStyle w:val="000000000000" w:firstRow="0" w:lastRow="0" w:firstColumn="0" w:lastColumn="0" w:oddVBand="0" w:evenVBand="0" w:oddHBand="0" w:evenHBand="0" w:firstRowFirstColumn="0" w:firstRowLastColumn="0" w:lastRowFirstColumn="0" w:lastRowLastColumn="0"/>
+            </w:pPr>
+            <w:r>
+              <w:t>Lê Nhất Anh</w:t>
+            </w:r>
+          </w:p>
+        </w:tc>
+      </w:tr>
+      <w:tr>
+        <w:trPr>
+          <w:trHeight w:val="540"/>
+        </w:trPr>
+        <w:tc>
+          <w:tcPr>
+            <w:cnfStyle w:val="001000000000" w:firstRow="0" w:lastRow="0" w:firstColumn="1" w:lastColumn="0" w:oddVBand="0" w:evenVBand="0" w:oddHBand="0" w:evenHBand="0" w:firstRowFirstColumn="0" w:firstRowLastColumn="0" w:lastRowFirstColumn="0" w:lastRowLastColumn="0"/>
+            <w:tcW w:w="1495" w:type="dxa"/>
+          </w:tcPr>
+          <w:p>
+            <w:r>
+              <w:t>27/1/2022</w:t>
+            </w:r>
+          </w:p>
+        </w:tc>
+        <w:tc>
+          <w:tcPr>
+            <w:tcW w:w="3095" w:type="dxa"/>
+          </w:tcPr>
+          <w:p>
+            <w:pPr>
+              <w:cnfStyle w:val="000000000000" w:firstRow="0" w:lastRow="0" w:firstColumn="0" w:lastColumn="0" w:oddVBand="0" w:evenVBand="0" w:oddHBand="0" w:evenHBand="0" w:firstRowFirstColumn="0" w:firstRowLastColumn="0" w:lastRowFirstColumn="0" w:lastRowLastColumn="0"/>
+            </w:pPr>
+            <w:r>
+              <w:t>Sửa và hoàn thiện dự án</w:t>
+            </w:r>
           </w:p>
         </w:tc>
         <w:tc>
@@ -3515,6 +3871,9 @@
             <w:pPr>
               <w:cnfStyle w:val="000000000000" w:firstRow="0" w:lastRow="0" w:firstColumn="0" w:lastColumn="0" w:oddVBand="0" w:evenVBand="0" w:oddHBand="0" w:evenHBand="0" w:firstRowFirstColumn="0" w:firstRowLastColumn="0" w:lastRowFirstColumn="0" w:lastRowLastColumn="0"/>
             </w:pPr>
+            <w:r>
+              <w:t>Hà Khắc Huy</w:t>
+            </w:r>
           </w:p>
         </w:tc>
         <w:tc>
@@ -3525,6 +3884,9 @@
             <w:pPr>
               <w:cnfStyle w:val="000000000000" w:firstRow="0" w:lastRow="0" w:firstColumn="0" w:lastColumn="0" w:oddVBand="0" w:evenVBand="0" w:oddHBand="0" w:evenHBand="0" w:firstRowFirstColumn="0" w:firstRowLastColumn="0" w:lastRowFirstColumn="0" w:lastRowLastColumn="0"/>
             </w:pPr>
+            <w:r>
+              <w:t>Lê Nhất Anh</w:t>
+            </w:r>
           </w:p>
         </w:tc>
       </w:tr>
@@ -3539,7 +3901,7 @@
           </w:tcPr>
           <w:p>
             <w:r>
-              <w:t>15/12/2005</w:t>
+              <w:t>3/2/2022</w:t>
             </w:r>
           </w:p>
         </w:tc>
@@ -3551,6 +3913,145 @@
             <w:pPr>
               <w:cnfStyle w:val="000000000000" w:firstRow="0" w:lastRow="0" w:firstColumn="0" w:lastColumn="0" w:oddVBand="0" w:evenVBand="0" w:oddHBand="0" w:evenHBand="0" w:firstRowFirstColumn="0" w:firstRowLastColumn="0" w:lastRowFirstColumn="0" w:lastRowLastColumn="0"/>
             </w:pPr>
+            <w:r>
+              <w:t>Tổng hợp và bàn giao dự án</w:t>
+            </w:r>
+          </w:p>
+        </w:tc>
+        <w:tc>
+          <w:tcPr>
+            <w:tcW w:w="1148" w:type="dxa"/>
+          </w:tcPr>
+          <w:p>
+            <w:pPr>
+              <w:cnfStyle w:val="000000000000" w:firstRow="0" w:lastRow="0" w:firstColumn="0" w:lastColumn="0" w:oddVBand="0" w:evenVBand="0" w:oddHBand="0" w:evenHBand="0" w:firstRowFirstColumn="0" w:firstRowLastColumn="0" w:lastRowFirstColumn="0" w:lastRowLastColumn="0"/>
+            </w:pPr>
+            <w:r>
+              <w:t>0.7</w:t>
+            </w:r>
+          </w:p>
+        </w:tc>
+        <w:tc>
+          <w:tcPr>
+            <w:tcW w:w="1552" w:type="dxa"/>
+          </w:tcPr>
+          <w:p>
+            <w:pPr>
+              <w:cnfStyle w:val="000000000000" w:firstRow="0" w:lastRow="0" w:firstColumn="0" w:lastColumn="0" w:oddVBand="0" w:evenVBand="0" w:oddHBand="0" w:evenHBand="0" w:firstRowFirstColumn="0" w:firstRowLastColumn="0" w:lastRowFirstColumn="0" w:lastRowLastColumn="0"/>
+            </w:pPr>
+            <w:r>
+              <w:t>Lê Tuấn Cường</w:t>
+            </w:r>
+          </w:p>
+        </w:tc>
+        <w:tc>
+          <w:tcPr>
+            <w:tcW w:w="1440" w:type="dxa"/>
+          </w:tcPr>
+          <w:p>
+            <w:pPr>
+              <w:cnfStyle w:val="000000000000" w:firstRow="0" w:lastRow="0" w:firstColumn="0" w:lastColumn="0" w:oddVBand="0" w:evenVBand="0" w:oddHBand="0" w:evenHBand="0" w:firstRowFirstColumn="0" w:firstRowLastColumn="0" w:lastRowFirstColumn="0" w:lastRowLastColumn="0"/>
+            </w:pPr>
+            <w:r>
+              <w:t>Lê Nhất Anh</w:t>
+            </w:r>
+          </w:p>
+        </w:tc>
+      </w:tr>
+      <w:tr>
+        <w:trPr>
+          <w:trHeight w:val="540"/>
+        </w:trPr>
+        <w:tc>
+          <w:tcPr>
+            <w:cnfStyle w:val="001000000000" w:firstRow="0" w:lastRow="0" w:firstColumn="1" w:lastColumn="0" w:oddVBand="0" w:evenVBand="0" w:oddHBand="0" w:evenHBand="0" w:firstRowFirstColumn="0" w:firstRowLastColumn="0" w:lastRowFirstColumn="0" w:lastRowLastColumn="0"/>
+            <w:tcW w:w="1495" w:type="dxa"/>
+          </w:tcPr>
+          <w:p>
+            <w:r>
+              <w:t>4/2/2022</w:t>
+            </w:r>
+          </w:p>
+        </w:tc>
+        <w:tc>
+          <w:tcPr>
+            <w:tcW w:w="3095" w:type="dxa"/>
+          </w:tcPr>
+          <w:p>
+            <w:pPr>
+              <w:cnfStyle w:val="000000000000" w:firstRow="0" w:lastRow="0" w:firstColumn="0" w:lastColumn="0" w:oddVBand="0" w:evenVBand="0" w:oddHBand="0" w:evenHBand="0" w:firstRowFirstColumn="0" w:firstRowLastColumn="0" w:lastRowFirstColumn="0" w:lastRowLastColumn="0"/>
+            </w:pPr>
+            <w:r>
+              <w:t>Đánh giá và tổng kết dự án</w:t>
+            </w:r>
+          </w:p>
+        </w:tc>
+        <w:tc>
+          <w:tcPr>
+            <w:tcW w:w="1148" w:type="dxa"/>
+          </w:tcPr>
+          <w:p>
+            <w:pPr>
+              <w:cnfStyle w:val="000000000000" w:firstRow="0" w:lastRow="0" w:firstColumn="0" w:lastColumn="0" w:oddVBand="0" w:evenVBand="0" w:oddHBand="0" w:evenHBand="0" w:firstRowFirstColumn="0" w:firstRowLastColumn="0" w:lastRowFirstColumn="0" w:lastRowLastColumn="0"/>
+            </w:pPr>
+            <w:r>
+              <w:t>0.8</w:t>
+            </w:r>
+          </w:p>
+        </w:tc>
+        <w:tc>
+          <w:tcPr>
+            <w:tcW w:w="1552" w:type="dxa"/>
+          </w:tcPr>
+          <w:p>
+            <w:pPr>
+              <w:cnfStyle w:val="000000000000" w:firstRow="0" w:lastRow="0" w:firstColumn="0" w:lastColumn="0" w:oddVBand="0" w:evenVBand="0" w:oddHBand="0" w:evenHBand="0" w:firstRowFirstColumn="0" w:firstRowLastColumn="0" w:lastRowFirstColumn="0" w:lastRowLastColumn="0"/>
+            </w:pPr>
+            <w:r>
+              <w:t>Lê Tuấn Nhật</w:t>
+            </w:r>
+          </w:p>
+        </w:tc>
+        <w:tc>
+          <w:tcPr>
+            <w:tcW w:w="1440" w:type="dxa"/>
+          </w:tcPr>
+          <w:p>
+            <w:pPr>
+              <w:cnfStyle w:val="000000000000" w:firstRow="0" w:lastRow="0" w:firstColumn="0" w:lastColumn="0" w:oddVBand="0" w:evenVBand="0" w:oddHBand="0" w:evenHBand="0" w:firstRowFirstColumn="0" w:firstRowLastColumn="0" w:lastRowFirstColumn="0" w:lastRowLastColumn="0"/>
+            </w:pPr>
+            <w:r>
+              <w:t>Lê Nhất Anh</w:t>
+            </w:r>
+          </w:p>
+        </w:tc>
+      </w:tr>
+      <w:tr>
+        <w:trPr>
+          <w:trHeight w:val="540"/>
+        </w:trPr>
+        <w:tc>
+          <w:tcPr>
+            <w:cnfStyle w:val="001000000000" w:firstRow="0" w:lastRow="0" w:firstColumn="1" w:lastColumn="0" w:oddVBand="0" w:evenVBand="0" w:oddHBand="0" w:evenHBand="0" w:firstRowFirstColumn="0" w:firstRowLastColumn="0" w:lastRowFirstColumn="0" w:lastRowLastColumn="0"/>
+            <w:tcW w:w="1495" w:type="dxa"/>
+          </w:tcPr>
+          <w:p>
+            <w:r>
+              <w:t>10/2/2022</w:t>
+            </w:r>
+          </w:p>
+        </w:tc>
+        <w:tc>
+          <w:tcPr>
+            <w:tcW w:w="3095" w:type="dxa"/>
+          </w:tcPr>
+          <w:p>
+            <w:pPr>
+              <w:cnfStyle w:val="000000000000" w:firstRow="0" w:lastRow="0" w:firstColumn="0" w:lastColumn="0" w:oddVBand="0" w:evenVBand="0" w:oddHBand="0" w:evenHBand="0" w:firstRowFirstColumn="0" w:firstRowLastColumn="0" w:lastRowFirstColumn="0" w:lastRowLastColumn="0"/>
+            </w:pPr>
+            <w:r>
+              <w:t>Kết thúc dự án</w:t>
+            </w:r>
           </w:p>
         </w:tc>
         <w:tc>
@@ -3574,6 +4075,9 @@
             <w:pPr>
               <w:cnfStyle w:val="000000000000" w:firstRow="0" w:lastRow="0" w:firstColumn="0" w:lastColumn="0" w:oddVBand="0" w:evenVBand="0" w:oddHBand="0" w:evenHBand="0" w:firstRowFirstColumn="0" w:firstRowLastColumn="0" w:lastRowFirstColumn="0" w:lastRowLastColumn="0"/>
             </w:pPr>
+            <w:r>
+              <w:t>Lê Nhất Anh</w:t>
+            </w:r>
           </w:p>
         </w:tc>
         <w:tc>
@@ -3584,214 +4088,9 @@
             <w:pPr>
               <w:cnfStyle w:val="000000000000" w:firstRow="0" w:lastRow="0" w:firstColumn="0" w:lastColumn="0" w:oddVBand="0" w:evenVBand="0" w:oddHBand="0" w:evenHBand="0" w:firstRowFirstColumn="0" w:firstRowLastColumn="0" w:lastRowFirstColumn="0" w:lastRowLastColumn="0"/>
             </w:pPr>
-          </w:p>
-        </w:tc>
-      </w:tr>
-      <w:tr>
-        <w:trPr>
-          <w:trHeight w:val="540"/>
-        </w:trPr>
-        <w:tc>
-          <w:tcPr>
-            <w:cnfStyle w:val="001000000000" w:firstRow="0" w:lastRow="0" w:firstColumn="1" w:lastColumn="0" w:oddVBand="0" w:evenVBand="0" w:oddHBand="0" w:evenHBand="0" w:firstRowFirstColumn="0" w:firstRowLastColumn="0" w:lastRowFirstColumn="0" w:lastRowLastColumn="0"/>
-            <w:tcW w:w="1495" w:type="dxa"/>
-          </w:tcPr>
-          <w:p/>
-        </w:tc>
-        <w:tc>
-          <w:tcPr>
-            <w:tcW w:w="3095" w:type="dxa"/>
-          </w:tcPr>
-          <w:p>
-            <w:pPr>
-              <w:cnfStyle w:val="000000000000" w:firstRow="0" w:lastRow="0" w:firstColumn="0" w:lastColumn="0" w:oddVBand="0" w:evenVBand="0" w:oddHBand="0" w:evenHBand="0" w:firstRowFirstColumn="0" w:firstRowLastColumn="0" w:lastRowFirstColumn="0" w:lastRowLastColumn="0"/>
-            </w:pPr>
-          </w:p>
-        </w:tc>
-        <w:tc>
-          <w:tcPr>
-            <w:tcW w:w="1148" w:type="dxa"/>
-          </w:tcPr>
-          <w:p>
-            <w:pPr>
-              <w:cnfStyle w:val="000000000000" w:firstRow="0" w:lastRow="0" w:firstColumn="0" w:lastColumn="0" w:oddVBand="0" w:evenVBand="0" w:oddHBand="0" w:evenHBand="0" w:firstRowFirstColumn="0" w:firstRowLastColumn="0" w:lastRowFirstColumn="0" w:lastRowLastColumn="0"/>
-            </w:pPr>
-          </w:p>
-        </w:tc>
-        <w:tc>
-          <w:tcPr>
-            <w:tcW w:w="1552" w:type="dxa"/>
-          </w:tcPr>
-          <w:p>
-            <w:pPr>
-              <w:cnfStyle w:val="000000000000" w:firstRow="0" w:lastRow="0" w:firstColumn="0" w:lastColumn="0" w:oddVBand="0" w:evenVBand="0" w:oddHBand="0" w:evenHBand="0" w:firstRowFirstColumn="0" w:firstRowLastColumn="0" w:lastRowFirstColumn="0" w:lastRowLastColumn="0"/>
-            </w:pPr>
-          </w:p>
-        </w:tc>
-        <w:tc>
-          <w:tcPr>
-            <w:tcW w:w="1440" w:type="dxa"/>
-          </w:tcPr>
-          <w:p>
-            <w:pPr>
-              <w:cnfStyle w:val="000000000000" w:firstRow="0" w:lastRow="0" w:firstColumn="0" w:lastColumn="0" w:oddVBand="0" w:evenVBand="0" w:oddHBand="0" w:evenHBand="0" w:firstRowFirstColumn="0" w:firstRowLastColumn="0" w:lastRowFirstColumn="0" w:lastRowLastColumn="0"/>
-            </w:pPr>
-          </w:p>
-        </w:tc>
-      </w:tr>
-      <w:tr>
-        <w:trPr>
-          <w:trHeight w:val="540"/>
-        </w:trPr>
-        <w:tc>
-          <w:tcPr>
-            <w:cnfStyle w:val="001000000000" w:firstRow="0" w:lastRow="0" w:firstColumn="1" w:lastColumn="0" w:oddVBand="0" w:evenVBand="0" w:oddHBand="0" w:evenHBand="0" w:firstRowFirstColumn="0" w:firstRowLastColumn="0" w:lastRowFirstColumn="0" w:lastRowLastColumn="0"/>
-            <w:tcW w:w="1495" w:type="dxa"/>
-          </w:tcPr>
-          <w:p/>
-        </w:tc>
-        <w:tc>
-          <w:tcPr>
-            <w:tcW w:w="3095" w:type="dxa"/>
-          </w:tcPr>
-          <w:p>
-            <w:pPr>
-              <w:cnfStyle w:val="000000000000" w:firstRow="0" w:lastRow="0" w:firstColumn="0" w:lastColumn="0" w:oddVBand="0" w:evenVBand="0" w:oddHBand="0" w:evenHBand="0" w:firstRowFirstColumn="0" w:firstRowLastColumn="0" w:lastRowFirstColumn="0" w:lastRowLastColumn="0"/>
-            </w:pPr>
-          </w:p>
-        </w:tc>
-        <w:tc>
-          <w:tcPr>
-            <w:tcW w:w="1148" w:type="dxa"/>
-          </w:tcPr>
-          <w:p>
-            <w:pPr>
-              <w:cnfStyle w:val="000000000000" w:firstRow="0" w:lastRow="0" w:firstColumn="0" w:lastColumn="0" w:oddVBand="0" w:evenVBand="0" w:oddHBand="0" w:evenHBand="0" w:firstRowFirstColumn="0" w:firstRowLastColumn="0" w:lastRowFirstColumn="0" w:lastRowLastColumn="0"/>
-            </w:pPr>
-          </w:p>
-        </w:tc>
-        <w:tc>
-          <w:tcPr>
-            <w:tcW w:w="1552" w:type="dxa"/>
-          </w:tcPr>
-          <w:p>
-            <w:pPr>
-              <w:cnfStyle w:val="000000000000" w:firstRow="0" w:lastRow="0" w:firstColumn="0" w:lastColumn="0" w:oddVBand="0" w:evenVBand="0" w:oddHBand="0" w:evenHBand="0" w:firstRowFirstColumn="0" w:firstRowLastColumn="0" w:lastRowFirstColumn="0" w:lastRowLastColumn="0"/>
-            </w:pPr>
-          </w:p>
-        </w:tc>
-        <w:tc>
-          <w:tcPr>
-            <w:tcW w:w="1440" w:type="dxa"/>
-          </w:tcPr>
-          <w:p>
-            <w:pPr>
-              <w:cnfStyle w:val="000000000000" w:firstRow="0" w:lastRow="0" w:firstColumn="0" w:lastColumn="0" w:oddVBand="0" w:evenVBand="0" w:oddHBand="0" w:evenHBand="0" w:firstRowFirstColumn="0" w:firstRowLastColumn="0" w:lastRowFirstColumn="0" w:lastRowLastColumn="0"/>
-            </w:pPr>
-          </w:p>
-        </w:tc>
-      </w:tr>
-      <w:tr>
-        <w:trPr>
-          <w:trHeight w:val="540"/>
-        </w:trPr>
-        <w:tc>
-          <w:tcPr>
-            <w:cnfStyle w:val="001000000000" w:firstRow="0" w:lastRow="0" w:firstColumn="1" w:lastColumn="0" w:oddVBand="0" w:evenVBand="0" w:oddHBand="0" w:evenHBand="0" w:firstRowFirstColumn="0" w:firstRowLastColumn="0" w:lastRowFirstColumn="0" w:lastRowLastColumn="0"/>
-            <w:tcW w:w="1495" w:type="dxa"/>
-          </w:tcPr>
-          <w:p/>
-        </w:tc>
-        <w:tc>
-          <w:tcPr>
-            <w:tcW w:w="3095" w:type="dxa"/>
-          </w:tcPr>
-          <w:p>
-            <w:pPr>
-              <w:cnfStyle w:val="000000000000" w:firstRow="0" w:lastRow="0" w:firstColumn="0" w:lastColumn="0" w:oddVBand="0" w:evenVBand="0" w:oddHBand="0" w:evenHBand="0" w:firstRowFirstColumn="0" w:firstRowLastColumn="0" w:lastRowFirstColumn="0" w:lastRowLastColumn="0"/>
-            </w:pPr>
-          </w:p>
-        </w:tc>
-        <w:tc>
-          <w:tcPr>
-            <w:tcW w:w="1148" w:type="dxa"/>
-          </w:tcPr>
-          <w:p>
-            <w:pPr>
-              <w:cnfStyle w:val="000000000000" w:firstRow="0" w:lastRow="0" w:firstColumn="0" w:lastColumn="0" w:oddVBand="0" w:evenVBand="0" w:oddHBand="0" w:evenHBand="0" w:firstRowFirstColumn="0" w:firstRowLastColumn="0" w:lastRowFirstColumn="0" w:lastRowLastColumn="0"/>
-            </w:pPr>
-          </w:p>
-        </w:tc>
-        <w:tc>
-          <w:tcPr>
-            <w:tcW w:w="1552" w:type="dxa"/>
-          </w:tcPr>
-          <w:p>
-            <w:pPr>
-              <w:cnfStyle w:val="000000000000" w:firstRow="0" w:lastRow="0" w:firstColumn="0" w:lastColumn="0" w:oddVBand="0" w:evenVBand="0" w:oddHBand="0" w:evenHBand="0" w:firstRowFirstColumn="0" w:firstRowLastColumn="0" w:lastRowFirstColumn="0" w:lastRowLastColumn="0"/>
-            </w:pPr>
-          </w:p>
-        </w:tc>
-        <w:tc>
-          <w:tcPr>
-            <w:tcW w:w="1440" w:type="dxa"/>
-          </w:tcPr>
-          <w:p>
-            <w:pPr>
-              <w:cnfStyle w:val="000000000000" w:firstRow="0" w:lastRow="0" w:firstColumn="0" w:lastColumn="0" w:oddVBand="0" w:evenVBand="0" w:oddHBand="0" w:evenHBand="0" w:firstRowFirstColumn="0" w:firstRowLastColumn="0" w:lastRowFirstColumn="0" w:lastRowLastColumn="0"/>
-            </w:pPr>
-          </w:p>
-        </w:tc>
-      </w:tr>
-      <w:tr>
-        <w:trPr>
-          <w:trHeight w:val="540"/>
-        </w:trPr>
-        <w:tc>
-          <w:tcPr>
-            <w:cnfStyle w:val="001000000000" w:firstRow="0" w:lastRow="0" w:firstColumn="1" w:lastColumn="0" w:oddVBand="0" w:evenVBand="0" w:oddHBand="0" w:evenHBand="0" w:firstRowFirstColumn="0" w:firstRowLastColumn="0" w:lastRowFirstColumn="0" w:lastRowLastColumn="0"/>
-            <w:tcW w:w="1495" w:type="dxa"/>
-          </w:tcPr>
-          <w:p/>
-        </w:tc>
-        <w:tc>
-          <w:tcPr>
-            <w:tcW w:w="3095" w:type="dxa"/>
-          </w:tcPr>
-          <w:p>
-            <w:pPr>
-              <w:cnfStyle w:val="000000000000" w:firstRow="0" w:lastRow="0" w:firstColumn="0" w:lastColumn="0" w:oddVBand="0" w:evenVBand="0" w:oddHBand="0" w:evenHBand="0" w:firstRowFirstColumn="0" w:firstRowLastColumn="0" w:lastRowFirstColumn="0" w:lastRowLastColumn="0"/>
-            </w:pPr>
-          </w:p>
-        </w:tc>
-        <w:tc>
-          <w:tcPr>
-            <w:tcW w:w="1148" w:type="dxa"/>
-          </w:tcPr>
-          <w:p>
-            <w:pPr>
-              <w:cnfStyle w:val="000000000000" w:firstRow="0" w:lastRow="0" w:firstColumn="0" w:lastColumn="0" w:oddVBand="0" w:evenVBand="0" w:oddHBand="0" w:evenHBand="0" w:firstRowFirstColumn="0" w:firstRowLastColumn="0" w:lastRowFirstColumn="0" w:lastRowLastColumn="0"/>
-            </w:pPr>
-          </w:p>
-        </w:tc>
-        <w:tc>
-          <w:tcPr>
-            <w:tcW w:w="1552" w:type="dxa"/>
-          </w:tcPr>
-          <w:p>
-            <w:pPr>
-              <w:cnfStyle w:val="000000000000" w:firstRow="0" w:lastRow="0" w:firstColumn="0" w:lastColumn="0" w:oddVBand="0" w:evenVBand="0" w:oddHBand="0" w:evenHBand="0" w:firstRowFirstColumn="0" w:firstRowLastColumn="0" w:lastRowFirstColumn="0" w:lastRowLastColumn="0"/>
-            </w:pPr>
-          </w:p>
-        </w:tc>
-        <w:tc>
-          <w:tcPr>
-            <w:tcW w:w="1440" w:type="dxa"/>
-          </w:tcPr>
-          <w:p>
-            <w:pPr>
-              <w:cnfStyle w:val="000000000000" w:firstRow="0" w:lastRow="0" w:firstColumn="0" w:lastColumn="0" w:oddVBand="0" w:evenVBand="0" w:oddHBand="0" w:evenHBand="0" w:firstRowFirstColumn="0" w:firstRowLastColumn="0" w:lastRowFirstColumn="0" w:lastRowLastColumn="0"/>
-            </w:pPr>
+            <w:r>
+              <w:t>Lê Nhất Anh</w:t>
+            </w:r>
           </w:p>
         </w:tc>
       </w:tr>
@@ -3974,6 +4273,7 @@
       </w:pPr>
       <w:bookmarkStart w:id="0" w:name="_Toc90500035"/>
       <w:r>
+        <w:lastRenderedPageBreak/>
         <w:t>Giới thiệu dự án</w:t>
       </w:r>
       <w:bookmarkEnd w:id="0"/>
@@ -4003,14 +4303,28 @@
           <w:i/>
           <w:iCs/>
         </w:rPr>
-        <w:t xml:space="preserve">Nêu sơ lược về </w:t>
-      </w:r>
-      <w:r>
-        <w:rPr>
-          <w:i/>
-          <w:iCs/>
-        </w:rPr>
-        <w:t>chức năng của phần mềm nguồn mở</w:t>
+        <w:t xml:space="preserve">Xây dựng </w:t>
+      </w:r>
+      <w:r>
+        <w:rPr>
+          <w:i/>
+          <w:iCs/>
+        </w:rPr>
+        <w:t xml:space="preserve">một chat </w:t>
+      </w:r>
+      <w:r>
+        <w:rPr>
+          <w:i/>
+          <w:iCs/>
+        </w:rPr>
+        <w:t xml:space="preserve">bot trong </w:t>
+      </w:r>
+      <w:r>
+        <w:rPr>
+          <w:i/>
+          <w:iCs/>
+        </w:rPr>
+        <w:t>Microsoft Teams</w:t>
       </w:r>
     </w:p>
     <w:p>
@@ -4079,13 +4393,9 @@
         <w:t xml:space="preserve"> </w:t>
       </w:r>
       <w:r>
-        <w:t>…………………………………………</w:t>
-      </w:r>
-      <w:r>
-        <w:t>…………………….</w:t>
-      </w:r>
-    </w:p>
-    <w:p/>
+        <w:t>https://github.com/lnhtanh99/microsoft-teams-sample-complete-node</w:t>
+      </w:r>
+    </w:p>
     <w:p>
       <w:pPr>
         <w:pStyle w:val="Heading1"/>
@@ -4118,14 +4428,138 @@
           <w:i/>
           <w:iCs/>
         </w:rPr>
-        <w:t xml:space="preserve">Anh </w:t>
-      </w:r>
-      <w:r>
-        <w:rPr>
-          <w:i/>
-          <w:iCs/>
-        </w:rPr>
-        <w:t>Lê Văn Long</w:t>
+        <w:t>Chị Nguyễn Hồng Nhung: Giám đốc FLC</w:t>
+      </w:r>
+      <w:r>
+        <w:rPr>
+          <w:i/>
+          <w:iCs/>
+        </w:rPr>
+        <w:t xml:space="preserve"> </w:t>
+      </w:r>
+    </w:p>
+    <w:p>
+      <w:pPr>
+        <w:pStyle w:val="Heading2"/>
+      </w:pPr>
+      <w:bookmarkStart w:id="5" w:name="_Toc90500040"/>
+      <w:r>
+        <w:t xml:space="preserve">Thông tin </w:t>
+      </w:r>
+      <w:r>
+        <w:t>thành viên nhóm</w:t>
+      </w:r>
+      <w:bookmarkEnd w:id="5"/>
+    </w:p>
+    <w:p>
+      <w:pPr>
+        <w:rPr>
+          <w:i/>
+          <w:iCs/>
+        </w:rPr>
+      </w:pPr>
+      <w:r>
+        <w:rPr>
+          <w:i/>
+          <w:iCs/>
+        </w:rPr>
+        <w:t xml:space="preserve">Lập trình viên:  </w:t>
+      </w:r>
+      <w:r>
+        <w:rPr>
+          <w:i/>
+          <w:iCs/>
+        </w:rPr>
+        <w:t>Nguyễn Đình Tiến</w:t>
+      </w:r>
+      <w:r>
+        <w:rPr>
+          <w:i/>
+          <w:iCs/>
+        </w:rPr>
+        <w:t>,  Lê Nhất Anh</w:t>
+      </w:r>
+      <w:r>
+        <w:rPr>
+          <w:i/>
+          <w:iCs/>
+        </w:rPr>
+        <w:t>,</w:t>
+      </w:r>
+      <w:r>
+        <w:rPr>
+          <w:i/>
+          <w:iCs/>
+        </w:rPr>
+        <w:t xml:space="preserve"> Lê Tuấn Cường</w:t>
+      </w:r>
+    </w:p>
+    <w:p>
+      <w:pPr>
+        <w:rPr>
+          <w:i/>
+          <w:iCs/>
+        </w:rPr>
+      </w:pPr>
+      <w:r>
+        <w:rPr>
+          <w:i/>
+          <w:iCs/>
+        </w:rPr>
+        <w:t>Phiên dịch:</w:t>
+      </w:r>
+      <w:r>
+        <w:rPr>
+          <w:i/>
+          <w:iCs/>
+        </w:rPr>
+        <w:t xml:space="preserve"> Lê Tuấn Nhật</w:t>
+      </w:r>
+      <w:r>
+        <w:rPr>
+          <w:i/>
+          <w:iCs/>
+        </w:rPr>
+        <w:t>, Hà Khắc Huy</w:t>
+      </w:r>
+    </w:p>
+    <w:p>
+      <w:pPr>
+        <w:pStyle w:val="Heading2"/>
+      </w:pPr>
+      <w:bookmarkStart w:id="6" w:name="_Toc90500041"/>
+      <w:r>
+        <w:t>Phân chia vai trò của thành viên dự án và khách hàng</w:t>
+      </w:r>
+      <w:bookmarkEnd w:id="6"/>
+    </w:p>
+    <w:p>
+      <w:pPr>
+        <w:rPr>
+          <w:i/>
+          <w:iCs/>
+        </w:rPr>
+      </w:pPr>
+      <w:r>
+        <w:rPr>
+          <w:i/>
+          <w:iCs/>
+        </w:rPr>
+        <w:t>Giám đốc</w:t>
+      </w:r>
+      <w:r>
+        <w:rPr>
+          <w:i/>
+          <w:iCs/>
+        </w:rPr>
+        <w:t xml:space="preserve"> </w:t>
+      </w:r>
+      <w:r>
+        <w:rPr>
+          <w:i/>
+          <w:iCs/>
+        </w:rPr>
+        <w:t>tài chính</w:t>
       </w:r>
       <w:r>
         <w:rPr>
@@ -4134,95 +4568,56 @@
         </w:rPr>
         <w:t xml:space="preserve">: </w:t>
       </w:r>
-    </w:p>
-    <w:p>
-      <w:pPr>
-        <w:pStyle w:val="Heading2"/>
-      </w:pPr>
-      <w:bookmarkStart w:id="5" w:name="_Toc90500040"/>
-      <w:r>
-        <w:t xml:space="preserve">Thông tin </w:t>
-      </w:r>
-      <w:r>
-        <w:t>thành viên nhóm</w:t>
-      </w:r>
-      <w:bookmarkEnd w:id="5"/>
-    </w:p>
-    <w:p>
-      <w:pPr>
-        <w:rPr>
-          <w:i/>
-          <w:iCs/>
-        </w:rPr>
-      </w:pPr>
-      <w:r>
-        <w:rPr>
-          <w:i/>
-          <w:iCs/>
-        </w:rPr>
-        <w:t>Lập trình viên:  Pham Lan</w:t>
-      </w:r>
-    </w:p>
-    <w:p>
-      <w:pPr>
-        <w:rPr>
-          <w:i/>
-          <w:iCs/>
-        </w:rPr>
-      </w:pPr>
-      <w:r>
-        <w:rPr>
-          <w:i/>
-          <w:iCs/>
-        </w:rPr>
-        <w:t xml:space="preserve">Phiên dịch: Ngọc, </w:t>
-      </w:r>
-    </w:p>
-    <w:p>
-      <w:pPr>
-        <w:pStyle w:val="Heading2"/>
-      </w:pPr>
-      <w:bookmarkStart w:id="6" w:name="_Toc90500041"/>
-      <w:r>
-        <w:t>Phân chia vai trò của thành viên dự án và khách hàng</w:t>
-      </w:r>
-      <w:bookmarkEnd w:id="6"/>
-    </w:p>
-    <w:p>
-      <w:pPr>
-        <w:rPr>
-          <w:i/>
-          <w:iCs/>
-        </w:rPr>
-      </w:pPr>
-      <w:r>
-        <w:rPr>
-          <w:i/>
-          <w:iCs/>
-        </w:rPr>
-        <w:t xml:space="preserve">Giám đốc: Hưng, tài chính, nhân sự, </w:t>
-      </w:r>
-      <w:r>
-        <w:rPr>
-          <w:i/>
-          <w:iCs/>
-        </w:rPr>
-        <w:t>yêu càu cơ bản: đẹp, tròn, vàng</w:t>
-      </w:r>
-    </w:p>
-    <w:p>
-      <w:pPr>
-        <w:rPr>
-          <w:i/>
-          <w:iCs/>
-        </w:rPr>
-      </w:pPr>
-      <w:r>
-        <w:rPr>
-          <w:i/>
-          <w:iCs/>
-        </w:rPr>
-        <w:t>Trung: IT, chi tiết, báo tiến đ</w:t>
+      <w:r>
+        <w:rPr>
+          <w:i/>
+          <w:iCs/>
+        </w:rPr>
+        <w:t>Lê Tuấn Nhật</w:t>
+      </w:r>
+      <w:r>
+        <w:rPr>
+          <w:i/>
+          <w:iCs/>
+        </w:rPr>
+        <w:t xml:space="preserve"> </w:t>
+      </w:r>
+    </w:p>
+    <w:p>
+      <w:pPr>
+        <w:rPr>
+          <w:i/>
+          <w:iCs/>
+        </w:rPr>
+      </w:pPr>
+      <w:r>
+        <w:rPr>
+          <w:i/>
+          <w:iCs/>
+        </w:rPr>
+        <w:t>Giám đốc nhân sự: Hà Khắc Huy</w:t>
+      </w:r>
+    </w:p>
+    <w:p>
+      <w:pPr>
+        <w:rPr>
+          <w:i/>
+          <w:iCs/>
+        </w:rPr>
+      </w:pPr>
+      <w:r>
+        <w:rPr>
+          <w:i/>
+          <w:iCs/>
+        </w:rPr>
+        <w:t>Cường, Tiến</w:t>
+      </w:r>
+      <w:r>
+        <w:rPr>
+          <w:i/>
+          <w:iCs/>
+        </w:rPr>
+        <w:t>: IT, chi tiết, báo tiến đ</w:t>
       </w:r>
       <w:r>
         <w:rPr>
@@ -4244,7 +4639,14 @@
           <w:i/>
           <w:iCs/>
         </w:rPr>
-        <w:t>Phiên dịch: Bích</w:t>
+        <w:t xml:space="preserve">Phiên dịch: </w:t>
+      </w:r>
+      <w:r>
+        <w:rPr>
+          <w:i/>
+          <w:iCs/>
+        </w:rPr>
+        <w:t>Nhất Anh</w:t>
       </w:r>
     </w:p>
     <w:p/>
@@ -4286,7 +4688,56 @@
           <w:i/>
           <w:iCs/>
         </w:rPr>
-        <w:t>Khoảng 5 dòng về ý nghĩa sử dụng của mã nguồn</w:t>
+        <w:t>D</w:t>
+      </w:r>
+      <w:r>
+        <w:rPr>
+          <w:i/>
+          <w:iCs/>
+        </w:rPr>
+        <w:t xml:space="preserve">ự án này nhằm giúp một nhà phát triển </w:t>
+      </w:r>
+      <w:r>
+        <w:rPr>
+          <w:i/>
+          <w:iCs/>
+        </w:rPr>
+        <w:t>Teams</w:t>
+      </w:r>
+      <w:r>
+        <w:rPr>
+          <w:i/>
+          <w:iCs/>
+        </w:rPr>
+        <w:t xml:space="preserve"> theo hai cách. Đầu tiên, nó có nghĩa là hiển thị nhiều ví dụ về cách một ứng dụng có thể tích hợp vào </w:t>
+      </w:r>
+      <w:r>
+        <w:rPr>
+          <w:i/>
+          <w:iCs/>
+        </w:rPr>
+        <w:t>Teams</w:t>
+      </w:r>
+      <w:r>
+        <w:rPr>
+          <w:i/>
+          <w:iCs/>
+        </w:rPr>
+        <w:t xml:space="preserve">. Thứ hai, nó có nghĩa là cung cấp một tập hợp các mẫu, khuôn mẫu và công cụ có thể được sử dụng làm điểm khởi đầu để tạo ra một bot cấp doanh nghiệp lớn hơn, có thể mở rộng và hoạt động trong </w:t>
+      </w:r>
+      <w:r>
+        <w:rPr>
+          <w:i/>
+          <w:iCs/>
+        </w:rPr>
+        <w:t>Teams</w:t>
+      </w:r>
+      <w:r>
+        <w:rPr>
+          <w:i/>
+          <w:iCs/>
+        </w:rPr>
+        <w:t>. Mặc dù dự án này tập trung vào việc tạo ra một bot mạnh mẽ, nhưng nó bao gồm các ví dụ đơn giản về các tab cũng như các ví dụ về cách bot có thể cung cấp liên kết vào các tab này.</w:t>
       </w:r>
     </w:p>
     <w:p>
@@ -4306,7 +4757,14 @@
           <w:i/>
           <w:iCs/>
         </w:rPr>
-        <w:t>Liệt kê khoảng 3-5 tính năng cơ bản</w:t>
+        <w:t xml:space="preserve">Tính năng cơ bản: Tạo bot, </w:t>
+      </w:r>
+      <w:r>
+        <w:rPr>
+          <w:i/>
+          <w:iCs/>
+        </w:rPr>
+        <w:t>chat với bot</w:t>
       </w:r>
     </w:p>
     <w:p>
@@ -4326,7 +4784,35 @@
           <w:i/>
           <w:iCs/>
         </w:rPr>
-        <w:t>Liệt kê 5 từ khóa công nghệ liên quan trong mã nguồn. Ví dụ Javascript, MySQL, json…</w:t>
+        <w:t>Công nghệ trong mã nguồn: NodeJs</w:t>
+      </w:r>
+      <w:r>
+        <w:rPr>
+          <w:i/>
+          <w:iCs/>
+        </w:rPr>
+        <w:t xml:space="preserve">, </w:t>
+      </w:r>
+      <w:r>
+        <w:rPr>
+          <w:i/>
+          <w:iCs/>
+        </w:rPr>
+        <w:t>TypeScript</w:t>
+      </w:r>
+      <w:r>
+        <w:rPr>
+          <w:i/>
+          <w:iCs/>
+        </w:rPr>
+        <w:t xml:space="preserve">, </w:t>
+      </w:r>
+      <w:r>
+        <w:rPr>
+          <w:i/>
+          <w:iCs/>
+        </w:rPr>
+        <w:t>Gulp</w:t>
       </w:r>
     </w:p>
     <w:p/>
@@ -4336,6 +4822,7 @@
       </w:pPr>
       <w:bookmarkStart w:id="9" w:name="_Toc90500044"/>
       <w:r>
+        <w:lastRenderedPageBreak/>
         <w:t>Thống kê</w:t>
       </w:r>
       <w:r>
@@ -4416,6 +4903,13 @@
         </w:rPr>
         <w:t>Số lượng dòng code</w:t>
       </w:r>
+      <w:r>
+        <w:rPr>
+          <w:i/>
+          <w:iCs/>
+        </w:rPr>
+        <w:t>: 23.525</w:t>
+      </w:r>
     </w:p>
     <w:p>
       <w:pPr>
@@ -4436,6 +4930,13 @@
         </w:rPr>
         <w:t>Số lượng dòng chú thích</w:t>
       </w:r>
+      <w:r>
+        <w:rPr>
+          <w:i/>
+          <w:iCs/>
+        </w:rPr>
+        <w:t>: 471</w:t>
+      </w:r>
     </w:p>
     <w:p>
       <w:pPr>
@@ -4463,6 +4964,13 @@
         </w:rPr>
         <w:t>của file</w:t>
       </w:r>
+      <w:r>
+        <w:rPr>
+          <w:i/>
+          <w:iCs/>
+        </w:rPr>
+        <w:t>: 9/10</w:t>
+      </w:r>
     </w:p>
     <w:p>
       <w:pPr>
@@ -4483,6 +4991,13 @@
         </w:rPr>
         <w:t>Số lượng hàm</w:t>
       </w:r>
+      <w:r>
+        <w:rPr>
+          <w:i/>
+          <w:iCs/>
+        </w:rPr>
+        <w:t>: 322</w:t>
+      </w:r>
     </w:p>
     <w:p>
       <w:pPr>
@@ -4510,6 +5025,13 @@
         </w:rPr>
         <w:t>, sơ đồ phân cấp class</w:t>
       </w:r>
+      <w:r>
+        <w:rPr>
+          <w:i/>
+          <w:iCs/>
+        </w:rPr>
+        <w:t xml:space="preserve">: </w:t>
+      </w:r>
     </w:p>
     <w:p>
       <w:pPr>
@@ -4540,6 +5062,13 @@
         </w:rPr>
         <w:t>Số lượng collaborator tham dự (của dự án gốc)</w:t>
       </w:r>
+      <w:r>
+        <w:rPr>
+          <w:i/>
+          <w:iCs/>
+        </w:rPr>
+        <w:t>: 14</w:t>
+      </w:r>
     </w:p>
     <w:p>
       <w:pPr>
@@ -4560,6 +5089,13 @@
         </w:rPr>
         <w:t>Số lượt commit</w:t>
       </w:r>
+      <w:r>
+        <w:rPr>
+          <w:i/>
+          <w:iCs/>
+        </w:rPr>
+        <w:t>: 178</w:t>
+      </w:r>
     </w:p>
     <w:p>
       <w:pPr>
@@ -4580,6 +5116,13 @@
         </w:rPr>
         <w:t>Số branch</w:t>
       </w:r>
+      <w:r>
+        <w:rPr>
+          <w:i/>
+          <w:iCs/>
+        </w:rPr>
+        <w:t>: 11</w:t>
+      </w:r>
     </w:p>
     <w:p>
       <w:pPr>
@@ -4619,7 +5162,7 @@
       <w:pPr>
         <w:pStyle w:val="ListParagraph"/>
         <w:numPr>
-          <w:ilvl w:val="1"/>
+          <w:ilvl w:val="0"/>
           <w:numId w:val="40"/>
         </w:numPr>
         <w:rPr>
@@ -4632,7 +5175,7 @@
           <w:i/>
           <w:iCs/>
         </w:rPr>
-        <w:t>Tên đầy đủ</w:t>
+        <w:t>Người 1:</w:t>
       </w:r>
     </w:p>
     <w:p>
@@ -4652,7 +5195,14 @@
           <w:i/>
           <w:iCs/>
         </w:rPr>
-        <w:t>Link tài khoản Github</w:t>
+        <w:t>J</w:t>
+      </w:r>
+      <w:r>
+        <w:rPr>
+          <w:i/>
+          <w:iCs/>
+        </w:rPr>
+        <w:t>otrick</w:t>
       </w:r>
     </w:p>
     <w:p>
@@ -4667,6 +5217,29 @@
           <w:iCs/>
         </w:rPr>
       </w:pPr>
+      <w:hyperlink r:id="rId14" w:history="1">
+        <w:r>
+          <w:rPr>
+            <w:rStyle w:val="Hyperlink"/>
+            <w:i/>
+            <w:iCs/>
+          </w:rPr>
+          <w:t>https://github.com/jotrick</w:t>
+        </w:r>
+      </w:hyperlink>
+    </w:p>
+    <w:p>
+      <w:pPr>
+        <w:pStyle w:val="ListParagraph"/>
+        <w:numPr>
+          <w:ilvl w:val="1"/>
+          <w:numId w:val="40"/>
+        </w:numPr>
+        <w:rPr>
+          <w:i/>
+          <w:iCs/>
+        </w:rPr>
+      </w:pPr>
       <w:r>
         <w:rPr>
           <w:i/>
@@ -4674,89 +5247,13 @@
         </w:rPr>
         <w:t>Số repository có</w:t>
       </w:r>
-    </w:p>
-    <w:p>
-      <w:pPr>
-        <w:pStyle w:val="Heading2"/>
-      </w:pPr>
-      <w:bookmarkStart w:id="11" w:name="_Toc90500046"/>
-      <w:r>
-        <w:t>Kết quả chạy thử nghiệm</w:t>
-      </w:r>
-      <w:bookmarkEnd w:id="11"/>
-    </w:p>
-    <w:p>
-      <w:pPr>
-        <w:rPr>
-          <w:i/>
-          <w:iCs/>
-        </w:rPr>
-      </w:pPr>
-      <w:r>
-        <w:rPr>
-          <w:i/>
-          <w:iCs/>
-        </w:rPr>
-        <w:t>Mô tả các bước chạy chương trình, có thể thành công hoặc không thành công. Cho biết các lỗi xuất hiện và cách xử lý nếu có.</w:t>
-      </w:r>
-    </w:p>
-    <w:p>
-      <w:pPr>
-        <w:pStyle w:val="Heading2"/>
-      </w:pPr>
-      <w:bookmarkStart w:id="12" w:name="_Toc90500047"/>
-      <w:r>
-        <w:t>Phạm vi</w:t>
-      </w:r>
-      <w:r>
-        <w:t xml:space="preserve"> dự án</w:t>
-      </w:r>
-      <w:bookmarkEnd w:id="12"/>
-    </w:p>
-    <w:p>
-      <w:pPr>
-        <w:rPr>
-          <w:i/>
-          <w:iCs/>
-        </w:rPr>
-      </w:pPr>
-      <w:r>
-        <w:rPr>
-          <w:i/>
-          <w:iCs/>
-        </w:rPr>
-        <w:t>Chạy được trên nền t</w:t>
-      </w:r>
-      <w:r>
-        <w:rPr>
-          <w:i/>
-          <w:iCs/>
-        </w:rPr>
-        <w:t>ảng nào, OS nào?...</w:t>
-      </w:r>
-    </w:p>
-    <w:p>
-      <w:pPr>
-        <w:pStyle w:val="Heading1"/>
-      </w:pPr>
-      <w:bookmarkStart w:id="13" w:name="_Toc90500048"/>
-      <w:r>
-        <w:t>Ước lượng</w:t>
-      </w:r>
-      <w:r>
-        <w:t xml:space="preserve"> chung</w:t>
-      </w:r>
-      <w:bookmarkEnd w:id="13"/>
-    </w:p>
-    <w:p>
-      <w:pPr>
-        <w:pStyle w:val="Heading2"/>
-      </w:pPr>
-      <w:bookmarkStart w:id="14" w:name="_Toc90500049"/>
-      <w:r>
-        <w:t>Ước lượng thời gian</w:t>
-      </w:r>
-      <w:bookmarkEnd w:id="14"/>
+      <w:r>
+        <w:rPr>
+          <w:i/>
+          <w:iCs/>
+        </w:rPr>
+        <w:t>: 10</w:t>
+      </w:r>
     </w:p>
     <w:p>
       <w:pPr>
@@ -4775,28 +5272,98 @@
           <w:i/>
           <w:iCs/>
         </w:rPr>
-        <w:t xml:space="preserve">Để chạy thành công </w:t>
-      </w:r>
-      <w:r>
-        <w:rPr>
-          <w:i/>
-          <w:iCs/>
-        </w:rPr>
-        <w:t>mã nguồn</w:t>
-      </w:r>
-      <w:r>
-        <w:rPr>
-          <w:i/>
-          <w:iCs/>
-        </w:rPr>
-        <w:t xml:space="preserve"> mở</w:t>
-      </w:r>
-      <w:r>
-        <w:rPr>
-          <w:i/>
-          <w:iCs/>
-        </w:rPr>
-        <w:t xml:space="preserve"> cần bao nhiêu thời gian</w:t>
+        <w:t xml:space="preserve">Người </w:t>
+      </w:r>
+      <w:r>
+        <w:rPr>
+          <w:i/>
+          <w:iCs/>
+        </w:rPr>
+        <w:t>2</w:t>
+      </w:r>
+      <w:r>
+        <w:rPr>
+          <w:i/>
+          <w:iCs/>
+        </w:rPr>
+        <w:t>:</w:t>
+      </w:r>
+    </w:p>
+    <w:p>
+      <w:pPr>
+        <w:pStyle w:val="ListParagraph"/>
+        <w:numPr>
+          <w:ilvl w:val="1"/>
+          <w:numId w:val="40"/>
+        </w:numPr>
+        <w:rPr>
+          <w:i/>
+          <w:iCs/>
+        </w:rPr>
+      </w:pPr>
+      <w:r>
+        <w:rPr>
+          <w:i/>
+          <w:iCs/>
+        </w:rPr>
+        <w:t>V</w:t>
+      </w:r>
+      <w:r>
+        <w:rPr>
+          <w:i/>
+          <w:iCs/>
+        </w:rPr>
+        <w:t>amagra</w:t>
+      </w:r>
+    </w:p>
+    <w:p>
+      <w:pPr>
+        <w:pStyle w:val="ListParagraph"/>
+        <w:numPr>
+          <w:ilvl w:val="1"/>
+          <w:numId w:val="40"/>
+        </w:numPr>
+        <w:rPr>
+          <w:i/>
+          <w:iCs/>
+        </w:rPr>
+      </w:pPr>
+      <w:hyperlink r:id="rId15" w:history="1">
+        <w:r>
+          <w:rPr>
+            <w:rStyle w:val="Hyperlink"/>
+            <w:i/>
+            <w:iCs/>
+          </w:rPr>
+          <w:t>https://github.com/vamagra</w:t>
+        </w:r>
+      </w:hyperlink>
+    </w:p>
+    <w:p>
+      <w:pPr>
+        <w:pStyle w:val="ListParagraph"/>
+        <w:numPr>
+          <w:ilvl w:val="1"/>
+          <w:numId w:val="40"/>
+        </w:numPr>
+        <w:rPr>
+          <w:i/>
+          <w:iCs/>
+        </w:rPr>
+      </w:pPr>
+      <w:r>
+        <w:rPr>
+          <w:i/>
+          <w:iCs/>
+        </w:rPr>
+        <w:t>Số repository có</w:t>
+      </w:r>
+      <w:r>
+        <w:rPr>
+          <w:i/>
+          <w:iCs/>
+        </w:rPr>
+        <w:t>: 5</w:t>
       </w:r>
     </w:p>
     <w:p>
@@ -4816,7 +5383,95 @@
           <w:i/>
           <w:iCs/>
         </w:rPr>
-        <w:t>Để hiểu rõ mã nguồn mở cần bao nhiêu thời gian</w:t>
+        <w:t xml:space="preserve">Người </w:t>
+      </w:r>
+      <w:r>
+        <w:rPr>
+          <w:i/>
+          <w:iCs/>
+        </w:rPr>
+        <w:t>3</w:t>
+      </w:r>
+      <w:r>
+        <w:rPr>
+          <w:i/>
+          <w:iCs/>
+        </w:rPr>
+        <w:t>:</w:t>
+      </w:r>
+    </w:p>
+    <w:p>
+      <w:pPr>
+        <w:pStyle w:val="ListParagraph"/>
+        <w:numPr>
+          <w:ilvl w:val="1"/>
+          <w:numId w:val="40"/>
+        </w:numPr>
+        <w:rPr>
+          <w:i/>
+          <w:iCs/>
+        </w:rPr>
+      </w:pPr>
+      <w:r>
+        <w:rPr>
+          <w:i/>
+          <w:iCs/>
+        </w:rPr>
+        <w:t>A</w:t>
+      </w:r>
+      <w:r>
+        <w:rPr>
+          <w:i/>
+          <w:iCs/>
+        </w:rPr>
+        <w:t>osolis</w:t>
+      </w:r>
+    </w:p>
+    <w:p>
+      <w:pPr>
+        <w:pStyle w:val="ListParagraph"/>
+        <w:numPr>
+          <w:ilvl w:val="1"/>
+          <w:numId w:val="40"/>
+        </w:numPr>
+        <w:rPr>
+          <w:i/>
+          <w:iCs/>
+        </w:rPr>
+      </w:pPr>
+      <w:r>
+        <w:rPr>
+          <w:i/>
+          <w:iCs/>
+        </w:rPr>
+        <w:t>https://github.com/aosolis</w:t>
+      </w:r>
+    </w:p>
+    <w:p>
+      <w:pPr>
+        <w:pStyle w:val="ListParagraph"/>
+        <w:numPr>
+          <w:ilvl w:val="1"/>
+          <w:numId w:val="40"/>
+        </w:numPr>
+        <w:rPr>
+          <w:i/>
+          <w:iCs/>
+        </w:rPr>
+      </w:pPr>
+      <w:r>
+        <w:rPr>
+          <w:i/>
+          <w:iCs/>
+        </w:rPr>
+        <w:t>Số repository có</w:t>
+      </w:r>
+      <w:r>
+        <w:rPr>
+          <w:i/>
+          <w:iCs/>
+        </w:rPr>
+        <w:t>: 24</w:t>
       </w:r>
     </w:p>
     <w:p>
@@ -4836,78 +5491,99 @@
           <w:i/>
           <w:iCs/>
         </w:rPr>
-        <w:t>Để thay đổi giao diện, để chỉnh sửa tính năng cần bao nhiêu thời gian</w:t>
-      </w:r>
-    </w:p>
-    <w:p>
-      <w:pPr>
-        <w:pStyle w:val="Heading2"/>
-      </w:pPr>
-      <w:bookmarkStart w:id="15" w:name="_Toc90500050"/>
-      <w:r>
-        <w:t>Ước lượng rủi ro</w:t>
-      </w:r>
-      <w:bookmarkEnd w:id="15"/>
-    </w:p>
-    <w:p>
-      <w:pPr>
-        <w:rPr>
-          <w:i/>
-          <w:iCs/>
-        </w:rPr>
-      </w:pPr>
-      <w:r>
-        <w:rPr>
-          <w:i/>
-          <w:iCs/>
-        </w:rPr>
-        <w:t>Ước lượng 5 rủi ro của dự án</w:t>
-      </w:r>
-      <w:r>
-        <w:rPr>
-          <w:i/>
-          <w:iCs/>
-        </w:rPr>
-        <w:t xml:space="preserve"> tìm hiểu mã nguồn mở này: </w:t>
-      </w:r>
-      <w:r>
-        <w:rPr>
-          <w:i/>
-          <w:iCs/>
-        </w:rPr>
-        <w:t xml:space="preserve">Mỗi rủi ro có </w:t>
-      </w:r>
-      <w:r>
-        <w:rPr>
-          <w:i/>
-          <w:iCs/>
-        </w:rPr>
-        <w:t>5</w:t>
-      </w:r>
-      <w:r>
-        <w:rPr>
-          <w:i/>
-          <w:iCs/>
-        </w:rPr>
-        <w:t xml:space="preserve"> yếu tố cần</w:t>
-      </w:r>
-      <w:r>
-        <w:rPr>
-          <w:i/>
-          <w:iCs/>
-        </w:rPr>
-        <w:t xml:space="preserve"> ghi rõ</w:t>
-      </w:r>
-    </w:p>
-    <w:p>
-      <w:pPr>
-        <w:pStyle w:val="Heading3"/>
-      </w:pPr>
-      <w:bookmarkStart w:id="16" w:name="_Toc90500051"/>
-      <w:r>
-        <w:t>Rủi ro</w:t>
-      </w:r>
-      <w:bookmarkEnd w:id="16"/>
+        <w:t xml:space="preserve">Người </w:t>
+      </w:r>
+      <w:r>
+        <w:rPr>
+          <w:i/>
+          <w:iCs/>
+        </w:rPr>
+        <w:t>4</w:t>
+      </w:r>
+      <w:r>
+        <w:rPr>
+          <w:i/>
+          <w:iCs/>
+        </w:rPr>
+        <w:t>:</w:t>
+      </w:r>
+    </w:p>
+    <w:p>
+      <w:pPr>
+        <w:pStyle w:val="ListParagraph"/>
+        <w:numPr>
+          <w:ilvl w:val="1"/>
+          <w:numId w:val="40"/>
+        </w:numPr>
+        <w:rPr>
+          <w:i/>
+          <w:iCs/>
+        </w:rPr>
+      </w:pPr>
+      <w:r>
+        <w:rPr>
+          <w:i/>
+          <w:iCs/>
+        </w:rPr>
+        <w:t>B</w:t>
+      </w:r>
+      <w:r>
+        <w:rPr>
+          <w:i/>
+          <w:iCs/>
+        </w:rPr>
+        <w:t>illbliss</w:t>
+      </w:r>
+    </w:p>
+    <w:p>
+      <w:pPr>
+        <w:pStyle w:val="ListParagraph"/>
+        <w:numPr>
+          <w:ilvl w:val="1"/>
+          <w:numId w:val="40"/>
+        </w:numPr>
+        <w:rPr>
+          <w:i/>
+          <w:iCs/>
+        </w:rPr>
+      </w:pPr>
+      <w:hyperlink r:id="rId16" w:history="1">
+        <w:r>
+          <w:rPr>
+            <w:rStyle w:val="Hyperlink"/>
+            <w:i/>
+            <w:iCs/>
+          </w:rPr>
+          <w:t>https://github.com/billbliss</w:t>
+        </w:r>
+      </w:hyperlink>
+    </w:p>
+    <w:p>
+      <w:pPr>
+        <w:pStyle w:val="ListParagraph"/>
+        <w:numPr>
+          <w:ilvl w:val="1"/>
+          <w:numId w:val="40"/>
+        </w:numPr>
+        <w:rPr>
+          <w:i/>
+          <w:iCs/>
+        </w:rPr>
+      </w:pPr>
+      <w:r>
+        <w:rPr>
+          <w:i/>
+          <w:iCs/>
+        </w:rPr>
+        <w:t>Số repository có</w:t>
+      </w:r>
+      <w:r>
+        <w:rPr>
+          <w:i/>
+          <w:iCs/>
+        </w:rPr>
+        <w:t>: 29</w:t>
+      </w:r>
     </w:p>
     <w:p>
       <w:pPr>
@@ -4926,8 +5602,169 @@
           <w:i/>
           <w:iCs/>
         </w:rPr>
-        <w:t>Tên rủi ro: ngắn gọn trong 1 dòng</w:t>
-      </w:r>
+        <w:t xml:space="preserve">Người </w:t>
+      </w:r>
+      <w:r>
+        <w:rPr>
+          <w:i/>
+          <w:iCs/>
+        </w:rPr>
+        <w:t>5</w:t>
+      </w:r>
+      <w:r>
+        <w:rPr>
+          <w:i/>
+          <w:iCs/>
+        </w:rPr>
+        <w:t>:</w:t>
+      </w:r>
+    </w:p>
+    <w:p>
+      <w:pPr>
+        <w:pStyle w:val="ListParagraph"/>
+        <w:numPr>
+          <w:ilvl w:val="1"/>
+          <w:numId w:val="40"/>
+        </w:numPr>
+        <w:rPr>
+          <w:i/>
+          <w:iCs/>
+        </w:rPr>
+      </w:pPr>
+      <w:r>
+        <w:rPr>
+          <w:i/>
+          <w:iCs/>
+        </w:rPr>
+        <w:t>lindalu-MSFT</w:t>
+      </w:r>
+    </w:p>
+    <w:p>
+      <w:pPr>
+        <w:pStyle w:val="ListParagraph"/>
+        <w:numPr>
+          <w:ilvl w:val="1"/>
+          <w:numId w:val="40"/>
+        </w:numPr>
+        <w:rPr>
+          <w:i/>
+          <w:iCs/>
+        </w:rPr>
+      </w:pPr>
+      <w:hyperlink r:id="rId17" w:history="1">
+        <w:r>
+          <w:rPr>
+            <w:rStyle w:val="Hyperlink"/>
+            <w:i/>
+            <w:iCs/>
+          </w:rPr>
+          <w:t>https://github.com/lindalu-MSFT</w:t>
+        </w:r>
+      </w:hyperlink>
+    </w:p>
+    <w:p>
+      <w:pPr>
+        <w:pStyle w:val="ListParagraph"/>
+        <w:numPr>
+          <w:ilvl w:val="1"/>
+          <w:numId w:val="40"/>
+        </w:numPr>
+        <w:rPr>
+          <w:i/>
+          <w:iCs/>
+        </w:rPr>
+      </w:pPr>
+      <w:r>
+        <w:rPr>
+          <w:i/>
+          <w:iCs/>
+        </w:rPr>
+        <w:t>Số repository có</w:t>
+      </w:r>
+      <w:r>
+        <w:rPr>
+          <w:i/>
+          <w:iCs/>
+        </w:rPr>
+        <w:t>: 68</w:t>
+      </w:r>
+    </w:p>
+    <w:p>
+      <w:pPr>
+        <w:pStyle w:val="Heading2"/>
+      </w:pPr>
+      <w:bookmarkStart w:id="11" w:name="_Toc90500046"/>
+      <w:r>
+        <w:t>Kết quả chạy thử nghiệm</w:t>
+      </w:r>
+      <w:bookmarkEnd w:id="11"/>
+    </w:p>
+    <w:p>
+      <w:pPr>
+        <w:rPr>
+          <w:i/>
+          <w:iCs/>
+        </w:rPr>
+      </w:pPr>
+      <w:r>
+        <w:rPr>
+          <w:i/>
+          <w:iCs/>
+        </w:rPr>
+        <w:t>Nhóm đã chạy thử nhưng không thành công</w:t>
+      </w:r>
+    </w:p>
+    <w:p>
+      <w:pPr>
+        <w:pStyle w:val="Heading2"/>
+      </w:pPr>
+      <w:bookmarkStart w:id="12" w:name="_Toc90500047"/>
+      <w:r>
+        <w:lastRenderedPageBreak/>
+        <w:t>Phạm vi</w:t>
+      </w:r>
+      <w:r>
+        <w:t xml:space="preserve"> dự án</w:t>
+      </w:r>
+      <w:bookmarkEnd w:id="12"/>
+    </w:p>
+    <w:p>
+      <w:pPr>
+        <w:rPr>
+          <w:i/>
+          <w:iCs/>
+        </w:rPr>
+      </w:pPr>
+      <w:r>
+        <w:rPr>
+          <w:i/>
+          <w:iCs/>
+        </w:rPr>
+        <w:t>Chạy được trên nền tảng Windows</w:t>
+      </w:r>
+    </w:p>
+    <w:p>
+      <w:pPr>
+        <w:pStyle w:val="Heading1"/>
+      </w:pPr>
+      <w:bookmarkStart w:id="13" w:name="_Toc90500048"/>
+      <w:r>
+        <w:t>Ước lượng</w:t>
+      </w:r>
+      <w:r>
+        <w:t xml:space="preserve"> chung</w:t>
+      </w:r>
+      <w:bookmarkEnd w:id="13"/>
+    </w:p>
+    <w:p>
+      <w:pPr>
+        <w:pStyle w:val="Heading2"/>
+      </w:pPr>
+      <w:bookmarkStart w:id="14" w:name="_Toc90500049"/>
+      <w:r>
+        <w:t>Ước lượng thời gian</w:t>
+      </w:r>
+      <w:bookmarkEnd w:id="14"/>
     </w:p>
     <w:p>
       <w:pPr>
@@ -4946,7 +5783,35 @@
           <w:i/>
           <w:iCs/>
         </w:rPr>
-        <w:t>Mô tả rủi ro:</w:t>
+        <w:t xml:space="preserve">Để chạy thành công </w:t>
+      </w:r>
+      <w:r>
+        <w:rPr>
+          <w:i/>
+          <w:iCs/>
+        </w:rPr>
+        <w:t>mã nguồn</w:t>
+      </w:r>
+      <w:r>
+        <w:rPr>
+          <w:i/>
+          <w:iCs/>
+        </w:rPr>
+        <w:t xml:space="preserve"> mở</w:t>
+      </w:r>
+      <w:r>
+        <w:rPr>
+          <w:i/>
+          <w:iCs/>
+        </w:rPr>
+        <w:t xml:space="preserve"> cần </w:t>
+      </w:r>
+      <w:r>
+        <w:rPr>
+          <w:i/>
+          <w:iCs/>
+        </w:rPr>
+        <w:t>1 tháng</w:t>
       </w:r>
     </w:p>
     <w:p>
@@ -4966,7 +5831,14 @@
           <w:i/>
           <w:iCs/>
         </w:rPr>
-        <w:t>Xác suất xảy ra</w:t>
+        <w:t xml:space="preserve">Để hiểu rõ mã nguồn mở cần </w:t>
+      </w:r>
+      <w:r>
+        <w:rPr>
+          <w:i/>
+          <w:iCs/>
+        </w:rPr>
+        <w:t>2 tuần</w:t>
       </w:r>
     </w:p>
     <w:p>
@@ -4986,8 +5858,85 @@
           <w:i/>
           <w:iCs/>
         </w:rPr>
-        <w:t>Mức độ thiệt hại</w:t>
-      </w:r>
+        <w:t xml:space="preserve">Để thay đổi giao diện, để chỉnh sửa tính năng cần </w:t>
+      </w:r>
+      <w:r>
+        <w:rPr>
+          <w:i/>
+          <w:iCs/>
+        </w:rPr>
+        <w:t>1 tháng</w:t>
+      </w:r>
+    </w:p>
+    <w:p>
+      <w:pPr>
+        <w:pStyle w:val="Heading2"/>
+      </w:pPr>
+      <w:bookmarkStart w:id="15" w:name="_Toc90500050"/>
+      <w:r>
+        <w:t>Ước lượng rủi ro</w:t>
+      </w:r>
+      <w:bookmarkEnd w:id="15"/>
+    </w:p>
+    <w:p>
+      <w:pPr>
+        <w:rPr>
+          <w:i/>
+          <w:iCs/>
+        </w:rPr>
+      </w:pPr>
+      <w:r>
+        <w:rPr>
+          <w:i/>
+          <w:iCs/>
+        </w:rPr>
+        <w:t>Ước lượng 5 rủi ro của dự án</w:t>
+      </w:r>
+      <w:r>
+        <w:rPr>
+          <w:i/>
+          <w:iCs/>
+        </w:rPr>
+        <w:t xml:space="preserve"> tìm hiểu mã nguồn mở này: </w:t>
+      </w:r>
+      <w:r>
+        <w:rPr>
+          <w:i/>
+          <w:iCs/>
+        </w:rPr>
+        <w:t xml:space="preserve">Mỗi rủi ro có </w:t>
+      </w:r>
+      <w:r>
+        <w:rPr>
+          <w:i/>
+          <w:iCs/>
+        </w:rPr>
+        <w:t>5</w:t>
+      </w:r>
+      <w:r>
+        <w:rPr>
+          <w:i/>
+          <w:iCs/>
+        </w:rPr>
+        <w:t xml:space="preserve"> yếu tố cần</w:t>
+      </w:r>
+      <w:r>
+        <w:rPr>
+          <w:i/>
+          <w:iCs/>
+        </w:rPr>
+        <w:t xml:space="preserve"> ghi rõ</w:t>
+      </w:r>
+    </w:p>
+    <w:p>
+      <w:pPr>
+        <w:pStyle w:val="Heading3"/>
+      </w:pPr>
+      <w:bookmarkStart w:id="16" w:name="_Toc90500051"/>
+      <w:r>
+        <w:t>Rủi ro</w:t>
+      </w:r>
+      <w:bookmarkEnd w:id="16"/>
     </w:p>
     <w:p>
       <w:pPr>
@@ -5006,20 +5955,14 @@
           <w:i/>
           <w:iCs/>
         </w:rPr>
-        <w:t>Giải pháp xử lý</w:t>
-      </w:r>
-    </w:p>
-    <w:p>
-      <w:pPr>
-        <w:pStyle w:val="Heading3"/>
-      </w:pPr>
-      <w:bookmarkStart w:id="17" w:name="_Toc90500052"/>
-      <w:r>
-        <w:t>Rủi ro</w:t>
-      </w:r>
-      <w:bookmarkEnd w:id="17"/>
-      <w:r>
-        <w:t xml:space="preserve"> </w:t>
+        <w:t xml:space="preserve">Tên rủi ro: </w:t>
+      </w:r>
+      <w:r>
+        <w:rPr>
+          <w:i/>
+          <w:iCs/>
+        </w:rPr>
+        <w:t>Rủi ro về nhân sự</w:t>
       </w:r>
     </w:p>
     <w:p>
@@ -5039,7 +5982,14 @@
           <w:i/>
           <w:iCs/>
         </w:rPr>
-        <w:t xml:space="preserve">Tên rủi ro: </w:t>
+        <w:t>Mô tả rủi ro:</w:t>
+      </w:r>
+      <w:r>
+        <w:rPr>
+          <w:i/>
+          <w:iCs/>
+        </w:rPr>
+        <w:t xml:space="preserve"> Do tình hình dịch bệnh phức tạp, người tham gia dự án có thể bị mắc bệnh</w:t>
       </w:r>
     </w:p>
     <w:p>
@@ -5059,7 +6009,14 @@
           <w:i/>
           <w:iCs/>
         </w:rPr>
-        <w:t>Mô tả rủi ro:</w:t>
+        <w:t>Xác suất xảy ra</w:t>
+      </w:r>
+      <w:r>
+        <w:rPr>
+          <w:i/>
+          <w:iCs/>
+        </w:rPr>
+        <w:t>: 20%</w:t>
       </w:r>
     </w:p>
     <w:p>
@@ -5079,7 +6036,14 @@
           <w:i/>
           <w:iCs/>
         </w:rPr>
-        <w:t>Xác suất xảy ra</w:t>
+        <w:t>Mức độ thiệt hại</w:t>
+      </w:r>
+      <w:r>
+        <w:rPr>
+          <w:i/>
+          <w:iCs/>
+        </w:rPr>
+        <w:t>: Trung bình</w:t>
       </w:r>
     </w:p>
     <w:p>
@@ -5099,7 +6063,27 @@
           <w:i/>
           <w:iCs/>
         </w:rPr>
-        <w:t>Mức độ thiệt hại</w:t>
+        <w:t>Giải pháp xử lý</w:t>
+      </w:r>
+      <w:r>
+        <w:rPr>
+          <w:i/>
+          <w:iCs/>
+        </w:rPr>
+        <w:t>: Tăng thêm số người tham gia dự án</w:t>
+      </w:r>
+    </w:p>
+    <w:p>
+      <w:pPr>
+        <w:pStyle w:val="Heading3"/>
+      </w:pPr>
+      <w:bookmarkStart w:id="17" w:name="_Toc90500052"/>
+      <w:r>
+        <w:t>Rủi ro</w:t>
+      </w:r>
+      <w:bookmarkEnd w:id="17"/>
+      <w:r>
+        <w:t xml:space="preserve"> </w:t>
       </w:r>
     </w:p>
     <w:p>
@@ -5119,20 +6103,14 @@
           <w:i/>
           <w:iCs/>
         </w:rPr>
-        <w:t>Giải pháp xử lý</w:t>
-      </w:r>
-    </w:p>
-    <w:p>
-      <w:pPr>
-        <w:pStyle w:val="Heading3"/>
-      </w:pPr>
-      <w:bookmarkStart w:id="18" w:name="_Toc90500053"/>
-      <w:r>
-        <w:t>Rủi ro</w:t>
-      </w:r>
-      <w:bookmarkEnd w:id="18"/>
-      <w:r>
-        <w:t xml:space="preserve"> </w:t>
+        <w:t xml:space="preserve">Tên rủi ro: </w:t>
+      </w:r>
+      <w:r>
+        <w:rPr>
+          <w:i/>
+          <w:iCs/>
+        </w:rPr>
+        <w:t>Rủi ro về chi phí dự án</w:t>
       </w:r>
     </w:p>
     <w:p>
@@ -5152,7 +6130,14 @@
           <w:i/>
           <w:iCs/>
         </w:rPr>
-        <w:t xml:space="preserve">Tên rủi ro: </w:t>
+        <w:t>Mô tả rủi ro:</w:t>
+      </w:r>
+      <w:r>
+        <w:rPr>
+          <w:i/>
+          <w:iCs/>
+        </w:rPr>
+        <w:t xml:space="preserve"> Định lượng sai sót về chi phí cần hoàn thiện dự án</w:t>
       </w:r>
     </w:p>
     <w:p>
@@ -5172,7 +6157,14 @@
           <w:i/>
           <w:iCs/>
         </w:rPr>
-        <w:t>Mô tả rủi ro:</w:t>
+        <w:t>Xác suất xảy ra</w:t>
+      </w:r>
+      <w:r>
+        <w:rPr>
+          <w:i/>
+          <w:iCs/>
+        </w:rPr>
+        <w:t>: 80%</w:t>
       </w:r>
     </w:p>
     <w:p>
@@ -5192,7 +6184,14 @@
           <w:i/>
           <w:iCs/>
         </w:rPr>
-        <w:t>Xác suất xảy ra</w:t>
+        <w:t>Mức độ thiệt hại</w:t>
+      </w:r>
+      <w:r>
+        <w:rPr>
+          <w:i/>
+          <w:iCs/>
+        </w:rPr>
+        <w:t>: Trung bình</w:t>
       </w:r>
     </w:p>
     <w:p>
@@ -5212,7 +6211,27 @@
           <w:i/>
           <w:iCs/>
         </w:rPr>
-        <w:t>Mức độ thiệt hại</w:t>
+        <w:t>Giải pháp xử lý</w:t>
+      </w:r>
+      <w:r>
+        <w:rPr>
+          <w:i/>
+          <w:iCs/>
+        </w:rPr>
+        <w:t>: Dự toán lại</w:t>
+      </w:r>
+    </w:p>
+    <w:p>
+      <w:pPr>
+        <w:pStyle w:val="Heading3"/>
+      </w:pPr>
+      <w:bookmarkStart w:id="18" w:name="_Toc90500053"/>
+      <w:r>
+        <w:t>Rủi ro</w:t>
+      </w:r>
+      <w:bookmarkEnd w:id="18"/>
+      <w:r>
+        <w:t xml:space="preserve"> </w:t>
       </w:r>
     </w:p>
     <w:p>
@@ -5232,20 +6251,14 @@
           <w:i/>
           <w:iCs/>
         </w:rPr>
-        <w:t>Giải pháp xử lý</w:t>
-      </w:r>
-    </w:p>
-    <w:p>
-      <w:pPr>
-        <w:pStyle w:val="Heading3"/>
-      </w:pPr>
-      <w:bookmarkStart w:id="19" w:name="_Toc90500054"/>
-      <w:r>
-        <w:t>Rủi ro</w:t>
-      </w:r>
-      <w:bookmarkEnd w:id="19"/>
-      <w:r>
-        <w:t xml:space="preserve"> </w:t>
+        <w:t xml:space="preserve">Tên rủi ro: </w:t>
+      </w:r>
+      <w:r>
+        <w:rPr>
+          <w:i/>
+          <w:iCs/>
+        </w:rPr>
+        <w:t>Rủi ro về chất lượng</w:t>
       </w:r>
     </w:p>
     <w:p>
@@ -5265,7 +6278,14 @@
           <w:i/>
           <w:iCs/>
         </w:rPr>
-        <w:t xml:space="preserve">Tên rủi ro: </w:t>
+        <w:t>Mô tả rủi ro:</w:t>
+      </w:r>
+      <w:r>
+        <w:rPr>
+          <w:i/>
+          <w:iCs/>
+        </w:rPr>
+        <w:t xml:space="preserve"> Sản phẩm đầu ra không đáp ứng được nhu cầu của khách hàng với chi phí và thời gian đã thỏa thuận</w:t>
       </w:r>
     </w:p>
     <w:p>
@@ -5285,7 +6305,14 @@
           <w:i/>
           <w:iCs/>
         </w:rPr>
-        <w:t>Mô tả rủi ro:</w:t>
+        <w:t>Xác suất xảy ra</w:t>
+      </w:r>
+      <w:r>
+        <w:rPr>
+          <w:i/>
+          <w:iCs/>
+        </w:rPr>
+        <w:t>: 30%</w:t>
       </w:r>
     </w:p>
     <w:p>
@@ -5305,7 +6332,14 @@
           <w:i/>
           <w:iCs/>
         </w:rPr>
-        <w:t>Xác suất xảy ra</w:t>
+        <w:t>Mức độ thiệt hại</w:t>
+      </w:r>
+      <w:r>
+        <w:rPr>
+          <w:i/>
+          <w:iCs/>
+        </w:rPr>
+        <w:t>: Trung bình kém</w:t>
       </w:r>
     </w:p>
     <w:p>
@@ -5325,7 +6359,27 @@
           <w:i/>
           <w:iCs/>
         </w:rPr>
-        <w:t>Mức độ thiệt hại</w:t>
+        <w:t>Giải pháp xử lý</w:t>
+      </w:r>
+      <w:r>
+        <w:rPr>
+          <w:i/>
+          <w:iCs/>
+        </w:rPr>
+        <w:t>: Trao đổi và thống nhất lại với khách hàng</w:t>
+      </w:r>
+    </w:p>
+    <w:p>
+      <w:pPr>
+        <w:pStyle w:val="Heading3"/>
+      </w:pPr>
+      <w:bookmarkStart w:id="19" w:name="_Toc90500054"/>
+      <w:r>
+        <w:t>Rủi ro</w:t>
+      </w:r>
+      <w:bookmarkEnd w:id="19"/>
+      <w:r>
+        <w:t xml:space="preserve"> </w:t>
       </w:r>
     </w:p>
     <w:p>
@@ -5345,20 +6399,21 @@
           <w:i/>
           <w:iCs/>
         </w:rPr>
-        <w:t>Giải pháp xử lý</w:t>
-      </w:r>
-    </w:p>
-    <w:p>
-      <w:pPr>
-        <w:pStyle w:val="Heading3"/>
-      </w:pPr>
-      <w:bookmarkStart w:id="20" w:name="_Toc90500055"/>
-      <w:r>
-        <w:t>Rủi ro</w:t>
-      </w:r>
-      <w:bookmarkEnd w:id="20"/>
-      <w:r>
-        <w:t xml:space="preserve"> </w:t>
+        <w:t xml:space="preserve">Tên rủi ro: </w:t>
+      </w:r>
+      <w:r>
+        <w:rPr>
+          <w:i/>
+          <w:iCs/>
+        </w:rPr>
+        <w:t>Rủi ro về thời gian</w:t>
+      </w:r>
+      <w:r>
+        <w:rPr>
+          <w:i/>
+          <w:iCs/>
+        </w:rPr>
+        <w:tab/>
       </w:r>
     </w:p>
     <w:p>
@@ -5378,7 +6433,14 @@
           <w:i/>
           <w:iCs/>
         </w:rPr>
-        <w:t xml:space="preserve">Tên rủi ro: </w:t>
+        <w:t>Mô tả rủi ro:</w:t>
+      </w:r>
+      <w:r>
+        <w:rPr>
+          <w:i/>
+          <w:iCs/>
+        </w:rPr>
+        <w:t xml:space="preserve"> Dự án vượt quá thời gian chỉ tiêu đề ra</w:t>
       </w:r>
     </w:p>
     <w:p>
@@ -5398,7 +6460,14 @@
           <w:i/>
           <w:iCs/>
         </w:rPr>
-        <w:t>Mô tả rủi ro:</w:t>
+        <w:t>Xác suất xảy ra</w:t>
+      </w:r>
+      <w:r>
+        <w:rPr>
+          <w:i/>
+          <w:iCs/>
+        </w:rPr>
+        <w:t>: 90%</w:t>
       </w:r>
     </w:p>
     <w:p>
@@ -5418,7 +6487,29 @@
           <w:i/>
           <w:iCs/>
         </w:rPr>
-        <w:t>Xác suất xảy ra</w:t>
+        <w:lastRenderedPageBreak/>
+        <w:t>Mức độ thiệt hạ</w:t>
+      </w:r>
+      <w:r>
+        <w:rPr>
+          <w:i/>
+          <w:iCs/>
+        </w:rPr>
+        <w:t>i</w:t>
+      </w:r>
+      <w:r>
+        <w:rPr>
+          <w:i/>
+          <w:iCs/>
+        </w:rPr>
+        <w:t>:</w:t>
+      </w:r>
+      <w:r>
+        <w:rPr>
+          <w:i/>
+          <w:iCs/>
+        </w:rPr>
+        <w:t xml:space="preserve"> Trung bình</w:t>
       </w:r>
     </w:p>
     <w:p>
@@ -5438,7 +6529,27 @@
           <w:i/>
           <w:iCs/>
         </w:rPr>
-        <w:t>Mức độ thiệt hại</w:t>
+        <w:t>Giải pháp xử lý</w:t>
+      </w:r>
+      <w:r>
+        <w:rPr>
+          <w:i/>
+          <w:iCs/>
+        </w:rPr>
+        <w:t>: Để rút gọn thời gian ta cần tăng thêm chi phí, thống nhất lại với khách hàng về chất lượng sản phẩm</w:t>
+      </w:r>
+    </w:p>
+    <w:p>
+      <w:pPr>
+        <w:pStyle w:val="Heading3"/>
+      </w:pPr>
+      <w:bookmarkStart w:id="20" w:name="_Toc90500055"/>
+      <w:r>
+        <w:t>Rủi ro</w:t>
+      </w:r>
+      <w:bookmarkEnd w:id="20"/>
+      <w:r>
+        <w:t xml:space="preserve"> </w:t>
       </w:r>
     </w:p>
     <w:p>
@@ -5458,8 +6569,130 @@
           <w:i/>
           <w:iCs/>
         </w:rPr>
+        <w:t xml:space="preserve">Tên rủi ro: </w:t>
+      </w:r>
+      <w:r>
+        <w:rPr>
+          <w:i/>
+          <w:iCs/>
+        </w:rPr>
+        <w:t>Yêu cầu phát sinh bên phía khách hàng</w:t>
+      </w:r>
+      <w:r>
+        <w:rPr>
+          <w:i/>
+          <w:iCs/>
+        </w:rPr>
+        <w:tab/>
+      </w:r>
+    </w:p>
+    <w:p>
+      <w:pPr>
+        <w:pStyle w:val="ListParagraph"/>
+        <w:numPr>
+          <w:ilvl w:val="0"/>
+          <w:numId w:val="40"/>
+        </w:numPr>
+        <w:rPr>
+          <w:i/>
+          <w:iCs/>
+        </w:rPr>
+      </w:pPr>
+      <w:r>
+        <w:rPr>
+          <w:i/>
+          <w:iCs/>
+        </w:rPr>
+        <w:t>Mô tả rủi ro:</w:t>
+      </w:r>
+      <w:r>
+        <w:rPr>
+          <w:i/>
+          <w:iCs/>
+        </w:rPr>
+        <w:t xml:space="preserve"> Khi dự án hoàn thiện/ gần hoàn thiện thì nhận thêm yêu cầu của khách hàng</w:t>
+      </w:r>
+    </w:p>
+    <w:p>
+      <w:pPr>
+        <w:pStyle w:val="ListParagraph"/>
+        <w:numPr>
+          <w:ilvl w:val="0"/>
+          <w:numId w:val="40"/>
+        </w:numPr>
+        <w:rPr>
+          <w:i/>
+          <w:iCs/>
+        </w:rPr>
+      </w:pPr>
+      <w:r>
+        <w:rPr>
+          <w:i/>
+          <w:iCs/>
+        </w:rPr>
+        <w:t>Xác suất xảy ra</w:t>
+      </w:r>
+      <w:r>
+        <w:rPr>
+          <w:i/>
+          <w:iCs/>
+        </w:rPr>
+        <w:t>: 10%</w:t>
+      </w:r>
+    </w:p>
+    <w:p>
+      <w:pPr>
+        <w:pStyle w:val="ListParagraph"/>
+        <w:numPr>
+          <w:ilvl w:val="0"/>
+          <w:numId w:val="40"/>
+        </w:numPr>
+        <w:rPr>
+          <w:i/>
+          <w:iCs/>
+        </w:rPr>
+      </w:pPr>
+      <w:r>
+        <w:rPr>
+          <w:i/>
+          <w:iCs/>
+        </w:rPr>
+        <w:t>Mức độ thiệt hại</w:t>
+      </w:r>
+      <w:r>
+        <w:rPr>
+          <w:i/>
+          <w:iCs/>
+        </w:rPr>
+        <w:t>: Trung bình</w:t>
+      </w:r>
+    </w:p>
+    <w:p>
+      <w:pPr>
+        <w:pStyle w:val="ListParagraph"/>
+        <w:numPr>
+          <w:ilvl w:val="0"/>
+          <w:numId w:val="40"/>
+        </w:numPr>
+        <w:rPr>
+          <w:i/>
+          <w:iCs/>
+        </w:rPr>
+      </w:pPr>
+      <w:r>
+        <w:rPr>
+          <w:i/>
+          <w:iCs/>
+        </w:rPr>
         <w:t>Giải pháp xử lý</w:t>
       </w:r>
+      <w:r>
+        <w:rPr>
+          <w:i/>
+          <w:iCs/>
+        </w:rPr>
+        <w:t>: Bàn lại phương hướng hợp lý với khách hàng để có thể đồng ý hoặc từ chối yêu cầu bổ sung.</w:t>
+      </w:r>
     </w:p>
     <w:p>
       <w:pPr>
@@ -5520,6 +6753,12 @@
         </w:rPr>
         <w:t>phát triển  +  Chi phí kiểm thử</w:t>
       </w:r>
+      <w:r>
+        <w:rPr>
+          <w:i/>
+        </w:rPr>
+        <w:t>: 40 triệu</w:t>
+      </w:r>
     </w:p>
     <w:p>
       <w:pPr>
@@ -5539,6 +6778,12 @@
         </w:rPr>
         <w:t>, quản lý, hành chính</w:t>
       </w:r>
+      <w:r>
+        <w:rPr>
+          <w:i/>
+        </w:rPr>
+        <w:t>: 100 triệu</w:t>
+      </w:r>
     </w:p>
     <w:p>
       <w:pPr>
@@ -5552,6 +6797,12 @@
         </w:rPr>
         <w:t>Chi phí kính doanh, quảng cáo, tiếp thị</w:t>
       </w:r>
+      <w:r>
+        <w:rPr>
+          <w:i/>
+        </w:rPr>
+        <w:t>: 120 triệu</w:t>
+      </w:r>
     </w:p>
     <w:p>
       <w:pPr>
@@ -5575,18 +6826,30 @@
         </w:rPr>
         <w:t>Ước lượng số dòng code</w:t>
       </w:r>
-    </w:p>
-    <w:p>
-      <w:pPr>
-        <w:rPr>
-          <w:i/>
-        </w:rPr>
-      </w:pPr>
-      <w:r>
-        <w:rPr>
-          <w:i/>
-        </w:rPr>
-        <w:t xml:space="preserve">Ước lượng số testcase </w:t>
+      <w:r>
+        <w:rPr>
+          <w:i/>
+        </w:rPr>
+        <w:t>: 20000</w:t>
+      </w:r>
+    </w:p>
+    <w:p>
+      <w:pPr>
+        <w:rPr>
+          <w:i/>
+        </w:rPr>
+      </w:pPr>
+      <w:r>
+        <w:rPr>
+          <w:i/>
+        </w:rPr>
+        <w:t>Ước lượng số testcase</w:t>
+      </w:r>
+      <w:r>
+        <w:rPr>
+          <w:i/>
+        </w:rPr>
+        <w:t>: 300</w:t>
       </w:r>
     </w:p>
     <w:p>
@@ -5624,19 +6887,26 @@
         </w:rPr>
         <w:t>oc</w:t>
       </w:r>
-    </w:p>
-    <w:p>
-      <w:pPr>
+      <w:r>
         <w:rPr>
           <w:i/>
           <w:lang w:val="fr-FR"/>
         </w:rPr>
-      </w:pPr>
-      <w:r>
+        <w:t> : 30</w:t>
+      </w:r>
+    </w:p>
+    <w:p>
+      <w:pPr>
         <w:rPr>
           <w:i/>
           <w:lang w:val="fr-FR"/>
         </w:rPr>
+      </w:pPr>
+      <w:r>
+        <w:rPr>
+          <w:i/>
+          <w:lang w:val="fr-FR"/>
+        </w:rPr>
         <w:t>Qui định về số unit test, au</w:t>
       </w:r>
       <w:r>
@@ -5645,6 +6915,13 @@
           <w:lang w:val="fr-FR"/>
         </w:rPr>
         <w:t>tomation test</w:t>
+      </w:r>
+      <w:r>
+        <w:rPr>
+          <w:i/>
+          <w:lang w:val="fr-FR"/>
+        </w:rPr>
+        <w:t> : 30</w:t>
       </w:r>
     </w:p>
     <w:p>
@@ -5712,6 +6989,9 @@
       <w:r>
         <w:t>Số commit của mỗi người</w:t>
       </w:r>
+      <w:r>
+        <w:t>: 10 commit</w:t>
+      </w:r>
     </w:p>
     <w:p>
       <w:pPr>
@@ -5724,6 +7004,9 @@
       <w:r>
         <w:t>Phân bố commit của dự án (sáng chiều đêm…)</w:t>
       </w:r>
+      <w:r>
+        <w:t>: sáng, chiều, tối</w:t>
+      </w:r>
     </w:p>
     <w:p>
       <w:pPr>
@@ -5742,6 +7025,9 @@
       <w:r>
         <w:t>thay đổi</w:t>
       </w:r>
+      <w:r>
+        <w:t>: 100</w:t>
+      </w:r>
     </w:p>
     <w:p>
       <w:pPr>
@@ -5757,6 +7043,9 @@
       <w:r>
         <w:t>ạo ra</w:t>
       </w:r>
+      <w:r>
+        <w:t>: 10</w:t>
+      </w:r>
     </w:p>
     <w:p>
       <w:pPr>
@@ -5772,6 +7061,9 @@
       <w:r>
         <w:t xml:space="preserve"> án</w:t>
       </w:r>
+      <w:r>
+        <w:t>: 10</w:t>
+      </w:r>
     </w:p>
     <w:p>
       <w:pPr>
@@ -5815,6 +7107,7 @@
         </w:numPr>
       </w:pPr>
       <w:r>
+        <w:lastRenderedPageBreak/>
         <w:t xml:space="preserve">Số task </w:t>
       </w:r>
       <w:r>
@@ -5871,12 +7164,12 @@
     </w:p>
     <w:p/>
     <w:sectPr>
-      <w:headerReference w:type="even" r:id="rId14"/>
-      <w:headerReference w:type="default" r:id="rId15"/>
-      <w:footerReference w:type="even" r:id="rId16"/>
-      <w:footerReference w:type="default" r:id="rId17"/>
-      <w:headerReference w:type="first" r:id="rId18"/>
-      <w:footerReference w:type="first" r:id="rId19"/>
+      <w:headerReference w:type="even" r:id="rId18"/>
+      <w:headerReference w:type="default" r:id="rId19"/>
+      <w:footerReference w:type="even" r:id="rId20"/>
+      <w:footerReference w:type="default" r:id="rId21"/>
+      <w:headerReference w:type="first" r:id="rId22"/>
+      <w:footerReference w:type="first" r:id="rId23"/>
       <w:footnotePr>
         <w:pos w:val="beneathText"/>
       </w:footnotePr>
@@ -11893,25 +13186,16 @@
 </file>
 
 <file path=customXml/item1.xml><?xml version="1.0" encoding="utf-8"?>
-<b:Sources xmlns:b="http://schemas.openxmlformats.org/officeDocument/2006/bibliography" xmlns="http://schemas.openxmlformats.org/officeDocument/2006/bibliography" SelectedStyle="\APA.XSL" StyleName="APA"/>
-</file>
-
-<file path=customXml/item2.xml><?xml version="1.0" encoding="utf-8"?>
 <p:properties xmlns:p="http://schemas.microsoft.com/office/2006/metadata/properties" xmlns:xsi="http://www.w3.org/2001/XMLSchema-instance" xmlns:pc="http://schemas.microsoft.com/office/infopath/2007/PartnerControls">
   <documentManagement/>
 </p:properties>
 </file>
 
-<file path=customXml/item3.xml><?xml version="1.0" encoding="utf-8"?>
-<?mso-contentType ?>
-<FormTemplates xmlns="http://schemas.microsoft.com/sharepoint/v3/contenttype/forms">
-  <Display>DocumentLibraryForm</Display>
-  <Edit>DocumentLibraryForm</Edit>
-  <New>DocumentLibraryForm</New>
-</FormTemplates>
+<file path=customXml/item2.xml><?xml version="1.0" encoding="utf-8"?>
+<b:Sources xmlns:b="http://schemas.openxmlformats.org/officeDocument/2006/bibliography" xmlns="http://schemas.openxmlformats.org/officeDocument/2006/bibliography" SelectedStyle="\APA.XSL" StyleName="APA"/>
 </file>
 
-<file path=customXml/item4.xml><?xml version="1.0" encoding="utf-8"?>
+<file path=customXml/item3.xml><?xml version="1.0" encoding="utf-8"?>
 <ct:contentTypeSchema xmlns:ct="http://schemas.microsoft.com/office/2006/metadata/contentType" xmlns:ma="http://schemas.microsoft.com/office/2006/metadata/properties/metaAttributes" ct:_="" ma:_="" ma:contentTypeName="Document" ma:contentTypeID="0x0101006E1CE1E8EA63AA4999BA5B02EFAC962B" ma:contentTypeVersion="2" ma:contentTypeDescription="Create a new document." ma:contentTypeScope="" ma:versionID="e846130d4a1536bd21985d054a554cda">
   <xsd:schema xmlns:xsd="http://www.w3.org/2001/XMLSchema" xmlns:xs="http://www.w3.org/2001/XMLSchema" xmlns:p="http://schemas.microsoft.com/office/2006/metadata/properties" xmlns:ns2="c809249f-bf47-45af-bfdc-f4cb413905df" targetNamespace="http://schemas.microsoft.com/office/2006/metadata/properties" ma:root="true" ma:fieldsID="cc85685b413d027a20082bdf7d355bef" ns2:_="">
     <xsd:import namespace="c809249f-bf47-45af-bfdc-f4cb413905df"/>
@@ -12043,7 +13327,25 @@
 </ct:contentTypeSchema>
 </file>
 
+<file path=customXml/item4.xml><?xml version="1.0" encoding="utf-8"?>
+<?mso-contentType ?>
+<FormTemplates xmlns="http://schemas.microsoft.com/sharepoint/v3/contenttype/forms">
+  <Display>DocumentLibraryForm</Display>
+  <Edit>DocumentLibraryForm</Edit>
+  <New>DocumentLibraryForm</New>
+</FormTemplates>
+</file>
+
 <file path=customXml/itemProps1.xml><?xml version="1.0" encoding="utf-8"?>
+<ds:datastoreItem xmlns:ds="http://schemas.openxmlformats.org/officeDocument/2006/customXml" ds:itemID="{3C5C9790-35BD-4F6F-A52E-82092D0F9073}">
+  <ds:schemaRefs>
+    <ds:schemaRef ds:uri="http://schemas.microsoft.com/office/2006/metadata/properties"/>
+    <ds:schemaRef ds:uri="http://schemas.microsoft.com/office/infopath/2007/PartnerControls"/>
+  </ds:schemaRefs>
+</ds:datastoreItem>
+</file>
+
+<file path=customXml/itemProps2.xml><?xml version="1.0" encoding="utf-8"?>
 <ds:datastoreItem xmlns:ds="http://schemas.openxmlformats.org/officeDocument/2006/customXml" ds:itemID="{765FEC69-B417-4A3A-B8F2-01425C708AC9}">
   <ds:schemaRefs>
     <ds:schemaRef ds:uri="http://schemas.openxmlformats.org/officeDocument/2006/bibliography"/>
@@ -12051,31 +13353,7 @@
 </ds:datastoreItem>
 </file>
 
-<file path=customXml/itemProps2.xml><?xml version="1.0" encoding="utf-8"?>
-<ds:datastoreItem xmlns:ds="http://schemas.openxmlformats.org/officeDocument/2006/customXml" ds:itemID="{3C5C9790-35BD-4F6F-A52E-82092D0F9073}">
-  <ds:schemaRefs>
-    <ds:schemaRef ds:uri="http://purl.org/dc/elements/1.1/"/>
-    <ds:schemaRef ds:uri="http://www.w3.org/XML/1998/namespace"/>
-    <ds:schemaRef ds:uri="http://schemas.microsoft.com/office/2006/documentManagement/types"/>
-    <ds:schemaRef ds:uri="http://purl.org/dc/dcmitype/"/>
-    <ds:schemaRef ds:uri="http://purl.org/dc/terms/"/>
-    <ds:schemaRef ds:uri="http://schemas.microsoft.com/office/infopath/2007/PartnerControls"/>
-    <ds:schemaRef ds:uri="http://schemas.openxmlformats.org/package/2006/metadata/core-properties"/>
-    <ds:schemaRef ds:uri="c809249f-bf47-45af-bfdc-f4cb413905df"/>
-    <ds:schemaRef ds:uri="http://schemas.microsoft.com/office/2006/metadata/properties"/>
-  </ds:schemaRefs>
-</ds:datastoreItem>
-</file>
-
 <file path=customXml/itemProps3.xml><?xml version="1.0" encoding="utf-8"?>
-<ds:datastoreItem xmlns:ds="http://schemas.openxmlformats.org/officeDocument/2006/customXml" ds:itemID="{BB557C81-EA69-47BE-A07D-CA4CC19B63EC}">
-  <ds:schemaRefs>
-    <ds:schemaRef ds:uri="http://schemas.microsoft.com/sharepoint/v3/contenttype/forms"/>
-  </ds:schemaRefs>
-</ds:datastoreItem>
-</file>
-
-<file path=customXml/itemProps4.xml><?xml version="1.0" encoding="utf-8"?>
 <ds:datastoreItem xmlns:ds="http://schemas.openxmlformats.org/officeDocument/2006/customXml" ds:itemID="{95B1032C-33BD-463D-81F2-E49856AAA672}">
   <ds:schemaRefs>
     <ds:schemaRef ds:uri="http://schemas.microsoft.com/office/2006/metadata/contentType"/>
@@ -12091,4 +13369,12 @@
     <ds:schemaRef ds:uri="http://schemas.microsoft.com/internal/obd"/>
   </ds:schemaRefs>
 </ds:datastoreItem>
+</file>
+
+<file path=customXml/itemProps4.xml><?xml version="1.0" encoding="utf-8"?>
+<ds:datastoreItem xmlns:ds="http://schemas.openxmlformats.org/officeDocument/2006/customXml" ds:itemID="{BB557C81-EA69-47BE-A07D-CA4CC19B63EC}">
+  <ds:schemaRefs>
+    <ds:schemaRef ds:uri="http://schemas.microsoft.com/sharepoint/v3/contenttype/forms"/>
+  </ds:schemaRefs>
+</ds:datastoreItem>
 </file>
--- a/docs/MyProjectMgnt.docx
+++ b/docs/MyProjectMgnt.docx
@@ -26,16 +26,16 @@
         <mc:AlternateContent>
           <mc:Choice Requires="wps">
             <w:drawing>
-              <wp:anchor distT="0" distB="0" distL="114300" distR="114300" simplePos="0" relativeHeight="251658240" behindDoc="0" locked="0" layoutInCell="1" allowOverlap="1" wp14:anchorId="3470755F" wp14:editId="49E2A737">
+              <wp:anchor distT="0" distB="0" distL="114300" distR="114300" simplePos="0" relativeHeight="251658240" behindDoc="0" locked="0" layoutInCell="1" allowOverlap="1" wp14:anchorId="3470755F" wp14:editId="12220992">
                 <wp:simplePos x="0" y="0"/>
                 <wp:positionH relativeFrom="column">
-                  <wp:posOffset>-84952</wp:posOffset>
+                  <wp:posOffset>-84110</wp:posOffset>
                 </wp:positionH>
                 <wp:positionV relativeFrom="paragraph">
-                  <wp:posOffset>-22915</wp:posOffset>
+                  <wp:posOffset>-22975</wp:posOffset>
                 </wp:positionV>
-                <wp:extent cx="1653871" cy="572494"/>
-                <wp:effectExtent l="0" t="0" r="22860" b="18415"/>
+                <wp:extent cx="1233055" cy="720436"/>
+                <wp:effectExtent l="0" t="0" r="24765" b="22860"/>
                 <wp:wrapNone/>
                 <wp:docPr id="11" name="Text Box 11"/>
                 <wp:cNvGraphicFramePr/>
@@ -46,7 +46,7 @@
                       <wps:spPr>
                         <a:xfrm>
                           <a:off x="0" y="0"/>
-                          <a:ext cx="1653871" cy="572494"/>
+                          <a:ext cx="1233055" cy="720436"/>
                         </a:xfrm>
                         <a:prstGeom prst="rect">
                           <a:avLst/>
@@ -74,9 +74,50 @@
                               <w:rPr>
                                 <w:b/>
                                 <w:i/>
+                                <w:noProof/>
                                 <w:color w:val="C00000"/>
                               </w:rPr>
-                              <w:t>My Company Logo</w:t>
+                              <w:drawing>
+                                <wp:inline distT="0" distB="0" distL="0" distR="0" wp14:anchorId="252AD98B" wp14:editId="37D7B8BE">
+                                  <wp:extent cx="1096206" cy="630382"/>
+                                  <wp:effectExtent l="0" t="0" r="8890" b="0"/>
+                                  <wp:docPr id="1" name="Picture 1"/>
+                                  <wp:cNvGraphicFramePr>
+                                    <a:graphicFrameLocks xmlns:a="http://schemas.openxmlformats.org/drawingml/2006/main" noChangeAspect="1"/>
+                                  </wp:cNvGraphicFramePr>
+                                  <a:graphic xmlns:a="http://schemas.openxmlformats.org/drawingml/2006/main">
+                                    <a:graphicData uri="http://schemas.openxmlformats.org/drawingml/2006/picture">
+                                      <pic:pic xmlns:pic="http://schemas.openxmlformats.org/drawingml/2006/picture">
+                                        <pic:nvPicPr>
+                                          <pic:cNvPr id="1" name="Picture 1"/>
+                                          <pic:cNvPicPr/>
+                                        </pic:nvPicPr>
+                                        <pic:blipFill>
+                                          <a:blip r:embed="rId11">
+                                            <a:extLst>
+                                              <a:ext uri="{28A0092B-C50C-407E-A947-70E740481C1C}">
+                                                <a14:useLocalDpi xmlns:a14="http://schemas.microsoft.com/office/drawing/2010/main" val="0"/>
+                                              </a:ext>
+                                            </a:extLst>
+                                          </a:blip>
+                                          <a:stretch>
+                                            <a:fillRect/>
+                                          </a:stretch>
+                                        </pic:blipFill>
+                                        <pic:spPr>
+                                          <a:xfrm>
+                                            <a:off x="0" y="0"/>
+                                            <a:ext cx="1101489" cy="633420"/>
+                                          </a:xfrm>
+                                          <a:prstGeom prst="rect">
+                                            <a:avLst/>
+                                          </a:prstGeom>
+                                        </pic:spPr>
+                                      </pic:pic>
+                                    </a:graphicData>
+                                  </a:graphic>
+                                </wp:inline>
+                              </w:drawing>
                             </w:r>
                           </w:p>
                         </w:txbxContent>
@@ -90,6 +131,12 @@
                     </wps:wsp>
                   </a:graphicData>
                 </a:graphic>
+                <wp14:sizeRelH relativeFrom="margin">
+                  <wp14:pctWidth>0</wp14:pctWidth>
+                </wp14:sizeRelH>
+                <wp14:sizeRelV relativeFrom="margin">
+                  <wp14:pctHeight>0</wp14:pctHeight>
+                </wp14:sizeRelV>
               </wp:anchor>
             </w:drawing>
           </mc:Choice>
@@ -99,7 +146,7 @@
                 <v:stroke joinstyle="miter"/>
                 <v:path gradientshapeok="t" o:connecttype="rect"/>
               </v:shapetype>
-              <v:shape id="Text Box 11" o:spid="_x0000_s1026" type="#_x0000_t202" style="position:absolute;left:0;text-align:left;margin-left:-6.7pt;margin-top:-1.8pt;width:130.25pt;height:45.1pt;z-index:251658240;visibility:visible;mso-wrap-style:square;mso-wrap-distance-left:9pt;mso-wrap-distance-top:0;mso-wrap-distance-right:9pt;mso-wrap-distance-bottom:0;mso-position-horizontal:absolute;mso-position-horizontal-relative:text;mso-position-vertical:absolute;mso-position-vertical-relative:text;v-text-anchor:top" o:gfxdata="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" fillcolor="white [3201]" strokeweight=".5pt">
+              <v:shape id="Text Box 11" o:spid="_x0000_s1026" type="#_x0000_t202" style="position:absolute;left:0;text-align:left;margin-left:-6.6pt;margin-top:-1.8pt;width:97.1pt;height:56.75pt;z-index:251658240;visibility:visible;mso-wrap-style:square;mso-width-percent:0;mso-height-percent:0;mso-wrap-distance-left:9pt;mso-wrap-distance-top:0;mso-wrap-distance-right:9pt;mso-wrap-distance-bottom:0;mso-position-horizontal:absolute;mso-position-horizontal-relative:text;mso-position-vertical:absolute;mso-position-vertical-relative:text;mso-width-percent:0;mso-height-percent:0;mso-width-relative:margin;mso-height-relative:margin;v-text-anchor:top" o:gfxdata="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" fillcolor="white [3201]" strokeweight=".5pt">
                 <v:textbox>
                   <w:txbxContent>
                     <w:p>
@@ -114,9 +161,50 @@
                         <w:rPr>
                           <w:b/>
                           <w:i/>
+                          <w:noProof/>
                           <w:color w:val="C00000"/>
                         </w:rPr>
-                        <w:t>My Company Logo</w:t>
+                        <w:drawing>
+                          <wp:inline distT="0" distB="0" distL="0" distR="0" wp14:anchorId="252AD98B" wp14:editId="37D7B8BE">
+                            <wp:extent cx="1096206" cy="630382"/>
+                            <wp:effectExtent l="0" t="0" r="8890" b="0"/>
+                            <wp:docPr id="1" name="Picture 1"/>
+                            <wp:cNvGraphicFramePr>
+                              <a:graphicFrameLocks xmlns:a="http://schemas.openxmlformats.org/drawingml/2006/main" noChangeAspect="1"/>
+                            </wp:cNvGraphicFramePr>
+                            <a:graphic xmlns:a="http://schemas.openxmlformats.org/drawingml/2006/main">
+                              <a:graphicData uri="http://schemas.openxmlformats.org/drawingml/2006/picture">
+                                <pic:pic xmlns:pic="http://schemas.openxmlformats.org/drawingml/2006/picture">
+                                  <pic:nvPicPr>
+                                    <pic:cNvPr id="1" name="Picture 1"/>
+                                    <pic:cNvPicPr/>
+                                  </pic:nvPicPr>
+                                  <pic:blipFill>
+                                    <a:blip r:embed="rId11">
+                                      <a:extLst>
+                                        <a:ext uri="{28A0092B-C50C-407E-A947-70E740481C1C}">
+                                          <a14:useLocalDpi xmlns:a14="http://schemas.microsoft.com/office/drawing/2010/main" val="0"/>
+                                        </a:ext>
+                                      </a:extLst>
+                                    </a:blip>
+                                    <a:stretch>
+                                      <a:fillRect/>
+                                    </a:stretch>
+                                  </pic:blipFill>
+                                  <pic:spPr>
+                                    <a:xfrm>
+                                      <a:off x="0" y="0"/>
+                                      <a:ext cx="1101489" cy="633420"/>
+                                    </a:xfrm>
+                                    <a:prstGeom prst="rect">
+                                      <a:avLst/>
+                                    </a:prstGeom>
+                                  </pic:spPr>
+                                </pic:pic>
+                              </a:graphicData>
+                            </a:graphic>
+                          </wp:inline>
+                        </w:drawing>
                       </w:r>
                     </w:p>
                   </w:txbxContent>
@@ -279,39 +367,7 @@
           <w:i/>
           <w:sz w:val="42"/>
         </w:rPr>
-        <w:fldChar w:fldCharType="begin"/>
-      </w:r>
-      <w:r>
-        <w:rPr>
-          <w:b/>
-          <w:i/>
-          <w:sz w:val="42"/>
-        </w:rPr>
-        <w:instrText xml:space="preserve"> SUBJECT   \* MERGEFORMAT </w:instrText>
-      </w:r>
-      <w:r>
-        <w:rPr>
-          <w:b/>
-          <w:i/>
-          <w:sz w:val="42"/>
-        </w:rPr>
-        <w:fldChar w:fldCharType="separate"/>
-      </w:r>
-      <w:r>
-        <w:rPr>
-          <w:b/>
-          <w:i/>
-          <w:sz w:val="42"/>
-        </w:rPr>
-        <w:t>Tên dự án nguồn mở</w:t>
-      </w:r>
-      <w:r>
-        <w:rPr>
-          <w:b/>
-          <w:i/>
-          <w:sz w:val="42"/>
-        </w:rPr>
-        <w:fldChar w:fldCharType="end"/>
+        <w:t>Tạo chat bot trong Microsoft Teams</w:t>
       </w:r>
     </w:p>
     <w:p>
@@ -325,7 +381,16 @@
         <w:rPr>
           <w:i/>
         </w:rPr>
-        <w:t>Link GitHub nguồn:………………</w:t>
+        <w:t>Link GitHub nguồn:</w:t>
+      </w:r>
+      <w:r>
+        <w:t xml:space="preserve"> </w:t>
+      </w:r>
+      <w:r>
+        <w:rPr>
+          <w:i/>
+        </w:rPr>
+        <w:t>https://github.com/OfficeDev/microsoft-teams-sample-complete-node</w:t>
       </w:r>
       <w:r>
         <w:rPr>
@@ -4252,9 +4317,9 @@
       <w:pPr>
         <w:pStyle w:val="TOC3"/>
         <w:sectPr>
-          <w:headerReference w:type="default" r:id="rId11"/>
-          <w:footerReference w:type="default" r:id="rId12"/>
-          <w:footerReference w:type="first" r:id="rId13"/>
+          <w:headerReference w:type="default" r:id="rId12"/>
+          <w:footerReference w:type="default" r:id="rId13"/>
+          <w:footerReference w:type="first" r:id="rId14"/>
           <w:footnotePr>
             <w:pos w:val="beneathText"/>
           </w:footnotePr>
@@ -5195,14 +5260,7 @@
           <w:i/>
           <w:iCs/>
         </w:rPr>
-        <w:t>J</w:t>
-      </w:r>
-      <w:r>
-        <w:rPr>
-          <w:i/>
-          <w:iCs/>
-        </w:rPr>
-        <w:t>otrick</w:t>
+        <w:t>Jotrick</w:t>
       </w:r>
     </w:p>
     <w:p>
@@ -5217,7 +5275,7 @@
           <w:iCs/>
         </w:rPr>
       </w:pPr>
-      <w:hyperlink r:id="rId14" w:history="1">
+      <w:hyperlink r:id="rId15" w:history="1">
         <w:r>
           <w:rPr>
             <w:rStyle w:val="Hyperlink"/>
@@ -5272,21 +5330,7 @@
           <w:i/>
           <w:iCs/>
         </w:rPr>
-        <w:t xml:space="preserve">Người </w:t>
-      </w:r>
-      <w:r>
-        <w:rPr>
-          <w:i/>
-          <w:iCs/>
-        </w:rPr>
-        <w:t>2</w:t>
-      </w:r>
-      <w:r>
-        <w:rPr>
-          <w:i/>
-          <w:iCs/>
-        </w:rPr>
-        <w:t>:</w:t>
+        <w:t>Người 2:</w:t>
       </w:r>
     </w:p>
     <w:p>
@@ -5306,14 +5350,7 @@
           <w:i/>
           <w:iCs/>
         </w:rPr>
-        <w:t>V</w:t>
-      </w:r>
-      <w:r>
-        <w:rPr>
-          <w:i/>
-          <w:iCs/>
-        </w:rPr>
-        <w:t>amagra</w:t>
+        <w:t>Vamagra</w:t>
       </w:r>
     </w:p>
     <w:p>
@@ -5328,7 +5365,7 @@
           <w:iCs/>
         </w:rPr>
       </w:pPr>
-      <w:hyperlink r:id="rId15" w:history="1">
+      <w:hyperlink r:id="rId16" w:history="1">
         <w:r>
           <w:rPr>
             <w:rStyle w:val="Hyperlink"/>
@@ -5383,21 +5420,7 @@
           <w:i/>
           <w:iCs/>
         </w:rPr>
-        <w:t xml:space="preserve">Người </w:t>
-      </w:r>
-      <w:r>
-        <w:rPr>
-          <w:i/>
-          <w:iCs/>
-        </w:rPr>
-        <w:t>3</w:t>
-      </w:r>
-      <w:r>
-        <w:rPr>
-          <w:i/>
-          <w:iCs/>
-        </w:rPr>
-        <w:t>:</w:t>
+        <w:t>Người 3:</w:t>
       </w:r>
     </w:p>
     <w:p>
@@ -5417,14 +5440,7 @@
           <w:i/>
           <w:iCs/>
         </w:rPr>
-        <w:t>A</w:t>
-      </w:r>
-      <w:r>
-        <w:rPr>
-          <w:i/>
-          <w:iCs/>
-        </w:rPr>
-        <w:t>osolis</w:t>
+        <w:t>Aosolis</w:t>
       </w:r>
     </w:p>
     <w:p>
@@ -5491,21 +5507,7 @@
           <w:i/>
           <w:iCs/>
         </w:rPr>
-        <w:t xml:space="preserve">Người </w:t>
-      </w:r>
-      <w:r>
-        <w:rPr>
-          <w:i/>
-          <w:iCs/>
-        </w:rPr>
-        <w:t>4</w:t>
-      </w:r>
-      <w:r>
-        <w:rPr>
-          <w:i/>
-          <w:iCs/>
-        </w:rPr>
-        <w:t>:</w:t>
+        <w:t>Người 4:</w:t>
       </w:r>
     </w:p>
     <w:p>
@@ -5525,14 +5527,7 @@
           <w:i/>
           <w:iCs/>
         </w:rPr>
-        <w:t>B</w:t>
-      </w:r>
-      <w:r>
-        <w:rPr>
-          <w:i/>
-          <w:iCs/>
-        </w:rPr>
-        <w:t>illbliss</w:t>
+        <w:t>Billbliss</w:t>
       </w:r>
     </w:p>
     <w:p>
@@ -5547,7 +5542,7 @@
           <w:iCs/>
         </w:rPr>
       </w:pPr>
-      <w:hyperlink r:id="rId16" w:history="1">
+      <w:hyperlink r:id="rId17" w:history="1">
         <w:r>
           <w:rPr>
             <w:rStyle w:val="Hyperlink"/>
@@ -5602,21 +5597,7 @@
           <w:i/>
           <w:iCs/>
         </w:rPr>
-        <w:t xml:space="preserve">Người </w:t>
-      </w:r>
-      <w:r>
-        <w:rPr>
-          <w:i/>
-          <w:iCs/>
-        </w:rPr>
-        <w:t>5</w:t>
-      </w:r>
-      <w:r>
-        <w:rPr>
-          <w:i/>
-          <w:iCs/>
-        </w:rPr>
-        <w:t>:</w:t>
+        <w:t>Người 5:</w:t>
       </w:r>
     </w:p>
     <w:p>
@@ -5651,7 +5632,7 @@
           <w:iCs/>
         </w:rPr>
       </w:pPr>
-      <w:hyperlink r:id="rId17" w:history="1">
+      <w:hyperlink r:id="rId18" w:history="1">
         <w:r>
           <w:rPr>
             <w:rStyle w:val="Hyperlink"/>
@@ -7164,12 +7145,12 @@
     </w:p>
     <w:p/>
     <w:sectPr>
-      <w:headerReference w:type="even" r:id="rId18"/>
-      <w:headerReference w:type="default" r:id="rId19"/>
-      <w:footerReference w:type="even" r:id="rId20"/>
-      <w:footerReference w:type="default" r:id="rId21"/>
-      <w:headerReference w:type="first" r:id="rId22"/>
-      <w:footerReference w:type="first" r:id="rId23"/>
+      <w:headerReference w:type="even" r:id="rId19"/>
+      <w:headerReference w:type="default" r:id="rId20"/>
+      <w:footerReference w:type="even" r:id="rId21"/>
+      <w:footerReference w:type="default" r:id="rId22"/>
+      <w:headerReference w:type="first" r:id="rId23"/>
+      <w:footerReference w:type="first" r:id="rId24"/>
       <w:footnotePr>
         <w:pos w:val="beneathText"/>
       </w:footnotePr>
@@ -13186,16 +13167,25 @@
 </file>
 
 <file path=customXml/item1.xml><?xml version="1.0" encoding="utf-8"?>
+<b:Sources xmlns:b="http://schemas.openxmlformats.org/officeDocument/2006/bibliography" xmlns="http://schemas.openxmlformats.org/officeDocument/2006/bibliography" SelectedStyle="\APA.XSL" StyleName="APA"/>
+</file>
+
+<file path=customXml/item2.xml><?xml version="1.0" encoding="utf-8"?>
 <p:properties xmlns:p="http://schemas.microsoft.com/office/2006/metadata/properties" xmlns:xsi="http://www.w3.org/2001/XMLSchema-instance" xmlns:pc="http://schemas.microsoft.com/office/infopath/2007/PartnerControls">
   <documentManagement/>
 </p:properties>
 </file>
 
-<file path=customXml/item2.xml><?xml version="1.0" encoding="utf-8"?>
-<b:Sources xmlns:b="http://schemas.openxmlformats.org/officeDocument/2006/bibliography" xmlns="http://schemas.openxmlformats.org/officeDocument/2006/bibliography" SelectedStyle="\APA.XSL" StyleName="APA"/>
+<file path=customXml/item3.xml><?xml version="1.0" encoding="utf-8"?>
+<?mso-contentType ?>
+<FormTemplates xmlns="http://schemas.microsoft.com/sharepoint/v3/contenttype/forms">
+  <Display>DocumentLibraryForm</Display>
+  <Edit>DocumentLibraryForm</Edit>
+  <New>DocumentLibraryForm</New>
+</FormTemplates>
 </file>
 
-<file path=customXml/item3.xml><?xml version="1.0" encoding="utf-8"?>
+<file path=customXml/item4.xml><?xml version="1.0" encoding="utf-8"?>
 <ct:contentTypeSchema xmlns:ct="http://schemas.microsoft.com/office/2006/metadata/contentType" xmlns:ma="http://schemas.microsoft.com/office/2006/metadata/properties/metaAttributes" ct:_="" ma:_="" ma:contentTypeName="Document" ma:contentTypeID="0x0101006E1CE1E8EA63AA4999BA5B02EFAC962B" ma:contentTypeVersion="2" ma:contentTypeDescription="Create a new document." ma:contentTypeScope="" ma:versionID="e846130d4a1536bd21985d054a554cda">
   <xsd:schema xmlns:xsd="http://www.w3.org/2001/XMLSchema" xmlns:xs="http://www.w3.org/2001/XMLSchema" xmlns:p="http://schemas.microsoft.com/office/2006/metadata/properties" xmlns:ns2="c809249f-bf47-45af-bfdc-f4cb413905df" targetNamespace="http://schemas.microsoft.com/office/2006/metadata/properties" ma:root="true" ma:fieldsID="cc85685b413d027a20082bdf7d355bef" ns2:_="">
     <xsd:import namespace="c809249f-bf47-45af-bfdc-f4cb413905df"/>
@@ -13327,16 +13317,15 @@
 </ct:contentTypeSchema>
 </file>
 
-<file path=customXml/item4.xml><?xml version="1.0" encoding="utf-8"?>
-<?mso-contentType ?>
-<FormTemplates xmlns="http://schemas.microsoft.com/sharepoint/v3/contenttype/forms">
-  <Display>DocumentLibraryForm</Display>
-  <Edit>DocumentLibraryForm</Edit>
-  <New>DocumentLibraryForm</New>
-</FormTemplates>
+<file path=customXml/itemProps1.xml><?xml version="1.0" encoding="utf-8"?>
+<ds:datastoreItem xmlns:ds="http://schemas.openxmlformats.org/officeDocument/2006/customXml" ds:itemID="{765FEC69-B417-4A3A-B8F2-01425C708AC9}">
+  <ds:schemaRefs>
+    <ds:schemaRef ds:uri="http://schemas.openxmlformats.org/officeDocument/2006/bibliography"/>
+  </ds:schemaRefs>
+</ds:datastoreItem>
 </file>
 
-<file path=customXml/itemProps1.xml><?xml version="1.0" encoding="utf-8"?>
+<file path=customXml/itemProps2.xml><?xml version="1.0" encoding="utf-8"?>
 <ds:datastoreItem xmlns:ds="http://schemas.openxmlformats.org/officeDocument/2006/customXml" ds:itemID="{3C5C9790-35BD-4F6F-A52E-82092D0F9073}">
   <ds:schemaRefs>
     <ds:schemaRef ds:uri="http://schemas.microsoft.com/office/2006/metadata/properties"/>
@@ -13345,15 +13334,15 @@
 </ds:datastoreItem>
 </file>
 
-<file path=customXml/itemProps2.xml><?xml version="1.0" encoding="utf-8"?>
-<ds:datastoreItem xmlns:ds="http://schemas.openxmlformats.org/officeDocument/2006/customXml" ds:itemID="{765FEC69-B417-4A3A-B8F2-01425C708AC9}">
+<file path=customXml/itemProps3.xml><?xml version="1.0" encoding="utf-8"?>
+<ds:datastoreItem xmlns:ds="http://schemas.openxmlformats.org/officeDocument/2006/customXml" ds:itemID="{BB557C81-EA69-47BE-A07D-CA4CC19B63EC}">
   <ds:schemaRefs>
-    <ds:schemaRef ds:uri="http://schemas.openxmlformats.org/officeDocument/2006/bibliography"/>
+    <ds:schemaRef ds:uri="http://schemas.microsoft.com/sharepoint/v3/contenttype/forms"/>
   </ds:schemaRefs>
 </ds:datastoreItem>
 </file>
 
-<file path=customXml/itemProps3.xml><?xml version="1.0" encoding="utf-8"?>
+<file path=customXml/itemProps4.xml><?xml version="1.0" encoding="utf-8"?>
 <ds:datastoreItem xmlns:ds="http://schemas.openxmlformats.org/officeDocument/2006/customXml" ds:itemID="{95B1032C-33BD-463D-81F2-E49856AAA672}">
   <ds:schemaRefs>
     <ds:schemaRef ds:uri="http://schemas.microsoft.com/office/2006/metadata/contentType"/>
@@ -13369,12 +13358,4 @@
     <ds:schemaRef ds:uri="http://schemas.microsoft.com/internal/obd"/>
   </ds:schemaRefs>
 </ds:datastoreItem>
-</file>
-
-<file path=customXml/itemProps4.xml><?xml version="1.0" encoding="utf-8"?>
-<ds:datastoreItem xmlns:ds="http://schemas.openxmlformats.org/officeDocument/2006/customXml" ds:itemID="{BB557C81-EA69-47BE-A07D-CA4CC19B63EC}">
-  <ds:schemaRefs>
-    <ds:schemaRef ds:uri="http://schemas.microsoft.com/sharepoint/v3/contenttype/forms"/>
-  </ds:schemaRefs>
-</ds:datastoreItem>
 </file>
--- a/docs/MyProjectMgnt.docx
+++ b/docs/MyProjectMgnt.docx
@@ -244,6 +244,15 @@
           <w:szCs w:val="32"/>
         </w:rPr>
       </w:pPr>
+      <w:r>
+        <w:rPr>
+          <w:i/>
+          <w:color w:val="548DD4"/>
+          <w:sz w:val="32"/>
+          <w:szCs w:val="32"/>
+        </w:rPr>
+        <w:t xml:space="preserve"> </w:t>
+      </w:r>
     </w:p>
     <w:p>
       <w:pPr>

--- a/docs/MyProjectMgnt.docx
+++ b/docs/MyProjectMgnt.docx
@@ -180,7 +180,7 @@
                                     <pic:cNvPicPr/>
                                   </pic:nvPicPr>
                                   <pic:blipFill>
-                                    <a:blip r:embed="rId11">
+                                    <a:blip r:embed="rId12">
                                       <a:extLst>
                                         <a:ext uri="{28A0092B-C50C-407E-A947-70E740481C1C}">
                                           <a14:useLocalDpi xmlns:a14="http://schemas.microsoft.com/office/drawing/2010/main" val="0"/>
@@ -4326,9 +4326,9 @@
       <w:pPr>
         <w:pStyle w:val="TOC3"/>
         <w:sectPr>
-          <w:headerReference w:type="default" r:id="rId12"/>
-          <w:footerReference w:type="default" r:id="rId13"/>
-          <w:footerReference w:type="first" r:id="rId14"/>
+          <w:headerReference w:type="default" r:id="rId13"/>
+          <w:footerReference w:type="default" r:id="rId14"/>
+          <w:footerReference w:type="first" r:id="rId15"/>
           <w:footnotePr>
             <w:pos w:val="beneathText"/>
           </w:footnotePr>
@@ -4982,7 +4982,14 @@
           <w:i/>
           <w:iCs/>
         </w:rPr>
-        <w:t>: 23.525</w:t>
+        <w:t xml:space="preserve">: </w:t>
+      </w:r>
+      <w:r>
+        <w:rPr>
+          <w:i/>
+          <w:iCs/>
+        </w:rPr>
+        <w:t>15.810</w:t>
       </w:r>
     </w:p>
     <w:p>
@@ -5284,7 +5291,7 @@
           <w:iCs/>
         </w:rPr>
       </w:pPr>
-      <w:hyperlink r:id="rId15" w:history="1">
+      <w:hyperlink r:id="rId16" w:history="1">
         <w:r>
           <w:rPr>
             <w:rStyle w:val="Hyperlink"/>
@@ -5374,7 +5381,7 @@
           <w:iCs/>
         </w:rPr>
       </w:pPr>
-      <w:hyperlink r:id="rId16" w:history="1">
+      <w:hyperlink r:id="rId17" w:history="1">
         <w:r>
           <w:rPr>
             <w:rStyle w:val="Hyperlink"/>
@@ -5551,7 +5558,7 @@
           <w:iCs/>
         </w:rPr>
       </w:pPr>
-      <w:hyperlink r:id="rId17" w:history="1">
+      <w:hyperlink r:id="rId18" w:history="1">
         <w:r>
           <w:rPr>
             <w:rStyle w:val="Hyperlink"/>
@@ -5641,7 +5648,7 @@
           <w:iCs/>
         </w:rPr>
       </w:pPr>
-      <w:hyperlink r:id="rId18" w:history="1">
+      <w:hyperlink r:id="rId19" w:history="1">
         <w:r>
           <w:rPr>
             <w:rStyle w:val="Hyperlink"/>
@@ -7154,12 +7161,12 @@
     </w:p>
     <w:p/>
     <w:sectPr>
-      <w:headerReference w:type="even" r:id="rId19"/>
-      <w:headerReference w:type="default" r:id="rId20"/>
-      <w:footerReference w:type="even" r:id="rId21"/>
-      <w:footerReference w:type="default" r:id="rId22"/>
-      <w:headerReference w:type="first" r:id="rId23"/>
-      <w:footerReference w:type="first" r:id="rId24"/>
+      <w:headerReference w:type="even" r:id="rId20"/>
+      <w:headerReference w:type="default" r:id="rId21"/>
+      <w:footerReference w:type="even" r:id="rId22"/>
+      <w:footerReference w:type="default" r:id="rId23"/>
+      <w:headerReference w:type="first" r:id="rId24"/>
+      <w:footerReference w:type="first" r:id="rId25"/>
       <w:footnotePr>
         <w:pos w:val="beneathText"/>
       </w:footnotePr>
@@ -13176,25 +13183,16 @@
 </file>
 
 <file path=customXml/item1.xml><?xml version="1.0" encoding="utf-8"?>
-<b:Sources xmlns:b="http://schemas.openxmlformats.org/officeDocument/2006/bibliography" xmlns="http://schemas.openxmlformats.org/officeDocument/2006/bibliography" SelectedStyle="\APA.XSL" StyleName="APA"/>
-</file>
-
-<file path=customXml/item2.xml><?xml version="1.0" encoding="utf-8"?>
 <p:properties xmlns:p="http://schemas.microsoft.com/office/2006/metadata/properties" xmlns:xsi="http://www.w3.org/2001/XMLSchema-instance" xmlns:pc="http://schemas.microsoft.com/office/infopath/2007/PartnerControls">
   <documentManagement/>
 </p:properties>
 </file>
 
-<file path=customXml/item3.xml><?xml version="1.0" encoding="utf-8"?>
-<?mso-contentType ?>
-<FormTemplates xmlns="http://schemas.microsoft.com/sharepoint/v3/contenttype/forms">
-  <Display>DocumentLibraryForm</Display>
-  <Edit>DocumentLibraryForm</Edit>
-  <New>DocumentLibraryForm</New>
-</FormTemplates>
+<file path=customXml/item2.xml><?xml version="1.0" encoding="utf-8"?>
+<b:Sources xmlns:b="http://schemas.openxmlformats.org/officeDocument/2006/bibliography" xmlns="http://schemas.openxmlformats.org/officeDocument/2006/bibliography" SelectedStyle="\APA.XSL" StyleName="APA"/>
 </file>
 
-<file path=customXml/item4.xml><?xml version="1.0" encoding="utf-8"?>
+<file path=customXml/item3.xml><?xml version="1.0" encoding="utf-8"?>
 <ct:contentTypeSchema xmlns:ct="http://schemas.microsoft.com/office/2006/metadata/contentType" xmlns:ma="http://schemas.microsoft.com/office/2006/metadata/properties/metaAttributes" ct:_="" ma:_="" ma:contentTypeName="Document" ma:contentTypeID="0x0101006E1CE1E8EA63AA4999BA5B02EFAC962B" ma:contentTypeVersion="2" ma:contentTypeDescription="Create a new document." ma:contentTypeScope="" ma:versionID="e846130d4a1536bd21985d054a554cda">
   <xsd:schema xmlns:xsd="http://www.w3.org/2001/XMLSchema" xmlns:xs="http://www.w3.org/2001/XMLSchema" xmlns:p="http://schemas.microsoft.com/office/2006/metadata/properties" xmlns:ns2="c809249f-bf47-45af-bfdc-f4cb413905df" targetNamespace="http://schemas.microsoft.com/office/2006/metadata/properties" ma:root="true" ma:fieldsID="cc85685b413d027a20082bdf7d355bef" ns2:_="">
     <xsd:import namespace="c809249f-bf47-45af-bfdc-f4cb413905df"/>
@@ -13326,15 +13324,16 @@
 </ct:contentTypeSchema>
 </file>
 
-<file path=customXml/itemProps1.xml><?xml version="1.0" encoding="utf-8"?>
-<ds:datastoreItem xmlns:ds="http://schemas.openxmlformats.org/officeDocument/2006/customXml" ds:itemID="{765FEC69-B417-4A3A-B8F2-01425C708AC9}">
-  <ds:schemaRefs>
-    <ds:schemaRef ds:uri="http://schemas.openxmlformats.org/officeDocument/2006/bibliography"/>
-  </ds:schemaRefs>
-</ds:datastoreItem>
+<file path=customXml/item4.xml><?xml version="1.0" encoding="utf-8"?>
+<?mso-contentType ?>
+<FormTemplates xmlns="http://schemas.microsoft.com/sharepoint/v3/contenttype/forms">
+  <Display>DocumentLibraryForm</Display>
+  <Edit>DocumentLibraryForm</Edit>
+  <New>DocumentLibraryForm</New>
+</FormTemplates>
 </file>
 
-<file path=customXml/itemProps2.xml><?xml version="1.0" encoding="utf-8"?>
+<file path=customXml/itemProps1.xml><?xml version="1.0" encoding="utf-8"?>
 <ds:datastoreItem xmlns:ds="http://schemas.openxmlformats.org/officeDocument/2006/customXml" ds:itemID="{3C5C9790-35BD-4F6F-A52E-82092D0F9073}">
   <ds:schemaRefs>
     <ds:schemaRef ds:uri="http://schemas.microsoft.com/office/2006/metadata/properties"/>
@@ -13343,15 +13342,15 @@
 </ds:datastoreItem>
 </file>
 
-<file path=customXml/itemProps3.xml><?xml version="1.0" encoding="utf-8"?>
-<ds:datastoreItem xmlns:ds="http://schemas.openxmlformats.org/officeDocument/2006/customXml" ds:itemID="{BB557C81-EA69-47BE-A07D-CA4CC19B63EC}">
+<file path=customXml/itemProps2.xml><?xml version="1.0" encoding="utf-8"?>
+<ds:datastoreItem xmlns:ds="http://schemas.openxmlformats.org/officeDocument/2006/customXml" ds:itemID="{765FEC69-B417-4A3A-B8F2-01425C708AC9}">
   <ds:schemaRefs>
-    <ds:schemaRef ds:uri="http://schemas.microsoft.com/sharepoint/v3/contenttype/forms"/>
+    <ds:schemaRef ds:uri="http://schemas.openxmlformats.org/officeDocument/2006/bibliography"/>
   </ds:schemaRefs>
 </ds:datastoreItem>
 </file>
 
-<file path=customXml/itemProps4.xml><?xml version="1.0" encoding="utf-8"?>
+<file path=customXml/itemProps3.xml><?xml version="1.0" encoding="utf-8"?>
 <ds:datastoreItem xmlns:ds="http://schemas.openxmlformats.org/officeDocument/2006/customXml" ds:itemID="{95B1032C-33BD-463D-81F2-E49856AAA672}">
   <ds:schemaRefs>
     <ds:schemaRef ds:uri="http://schemas.microsoft.com/office/2006/metadata/contentType"/>
@@ -13367,4 +13366,12 @@
     <ds:schemaRef ds:uri="http://schemas.microsoft.com/internal/obd"/>
   </ds:schemaRefs>
 </ds:datastoreItem>
+</file>
+
+<file path=customXml/itemProps4.xml><?xml version="1.0" encoding="utf-8"?>
+<ds:datastoreItem xmlns:ds="http://schemas.openxmlformats.org/officeDocument/2006/customXml" ds:itemID="{BB557C81-EA69-47BE-A07D-CA4CC19B63EC}">
+  <ds:schemaRefs>
+    <ds:schemaRef ds:uri="http://schemas.microsoft.com/sharepoint/v3/contenttype/forms"/>
+  </ds:schemaRefs>
+</ds:datastoreItem>
 </file>